--- a/user_interface/03_graphical_subsystem/Primitivy/Primitiv Ellips (Ellipse).docx
+++ b/user_interface/03_graphical_subsystem/Primitivy/Primitiv Ellips (Ellipse).docx
@@ -1,6 +1,6 @@
 
 <file path=word/document.xml><?xml version="1.0" encoding="utf-8"?>
-<w:document xmlns:ve="http://schemas.openxmlformats.org/markup-compatibility/2006" xmlns:o="urn:schemas-microsoft-com:office:office" xmlns:r="http://schemas.openxmlformats.org/officeDocument/2006/relationships" xmlns:m="http://schemas.openxmlformats.org/officeDocument/2006/math" xmlns:v="urn:schemas-microsoft-com:vml" xmlns:wp="http://schemas.openxmlformats.org/drawingml/2006/wordprocessingDrawing" xmlns:w10="urn:schemas-microsoft-com:office:word" xmlns:w="http://schemas.openxmlformats.org/wordprocessingml/2006/main" xmlns:wne="http://schemas.microsoft.com/office/word/2006/wordml">
+<w:document xmlns:wpc="http://schemas.microsoft.com/office/word/2010/wordprocessingCanvas" xmlns:mc="http://schemas.openxmlformats.org/markup-compatibility/2006" xmlns:o="urn:schemas-microsoft-com:office:office" xmlns:r="http://schemas.openxmlformats.org/officeDocument/2006/relationships" xmlns:m="http://schemas.openxmlformats.org/officeDocument/2006/math" xmlns:v="urn:schemas-microsoft-com:vml" xmlns:wp14="http://schemas.microsoft.com/office/word/2010/wordprocessingDrawing" xmlns:wp="http://schemas.openxmlformats.org/drawingml/2006/wordprocessingDrawing" xmlns:w10="urn:schemas-microsoft-com:office:word" xmlns:w="http://schemas.openxmlformats.org/wordprocessingml/2006/main" xmlns:w14="http://schemas.microsoft.com/office/word/2010/wordml" xmlns:w15="http://schemas.microsoft.com/office/word/2012/wordml" xmlns:wpg="http://schemas.microsoft.com/office/word/2010/wordprocessingGroup" xmlns:wpi="http://schemas.microsoft.com/office/word/2010/wordprocessingInk" xmlns:wne="http://schemas.microsoft.com/office/word/2006/wordml" xmlns:wps="http://schemas.microsoft.com/office/word/2010/wordprocessingShape" mc:Ignorable="w14 w15 wp14">
   <w:body>
     <w:p>
       <w:pPr>
@@ -209,7 +209,7 @@
                     </a:ln>
                     <a:extLst>
                       <a:ext uri="{53640926-AAD7-44D8-BBD7-CCE9431645EC}">
-                        <a14:shadowObscured xmlns="" xmlns:wpc="http://schemas.microsoft.com/office/word/2010/wordprocessingCanvas" xmlns:mc="http://schemas.openxmlformats.org/markup-compatibility/2006" xmlns:o="urn:schemas-microsoft-com:office:office" xmlns:v="urn:schemas-microsoft-com:vml" xmlns:wp14="http://schemas.microsoft.com/office/word/2010/wordprocessingDrawing" xmlns:w10="urn:schemas-microsoft-com:office:word" xmlns:w="http://schemas.openxmlformats.org/wordprocessingml/2006/main" xmlns:w14="http://schemas.microsoft.com/office/word/2010/wordml" xmlns:w15="http://schemas.microsoft.com/office/word/2012/wordml" xmlns:wpg="http://schemas.microsoft.com/office/word/2010/wordprocessingGroup" xmlns:wpi="http://schemas.microsoft.com/office/word/2010/wordprocessingInk" xmlns:wps="http://schemas.microsoft.com/office/word/2010/wordprocessingShape" xmlns:a14="http://schemas.microsoft.com/office/drawing/2010/main"/>
+                        <a14:shadowObscured xmlns:a14="http://schemas.microsoft.com/office/drawing/2010/main"/>
                       </a:ext>
                     </a:extLst>
                   </pic:spPr>
@@ -722,8 +722,6 @@
         </w:rPr>
         <w:t>т</w:t>
       </w:r>
-      <w:bookmarkStart w:id="0" w:name="_GoBack"/>
-      <w:bookmarkEnd w:id="0"/>
       <w:r>
         <w:rPr>
           <w:rFonts w:ascii="Times New Roman" w:hAnsi="Times New Roman" w:cs="Times New Roman"/>
@@ -869,6 +867,71 @@
         </w:rPr>
         <w:t>Angle» данного примитива.</w:t>
       </w:r>
+    </w:p>
+    <w:p>
+      <w:pPr>
+        <w:rPr>
+          <w:rFonts w:ascii="Times New Roman" w:hAnsi="Times New Roman" w:cs="Times New Roman"/>
+          <w:b/>
+          <w:i/>
+          <w:noProof/>
+          <w:sz w:val="28"/>
+          <w:lang w:eastAsia="ru-RU"/>
+        </w:rPr>
+      </w:pPr>
+      <w:bookmarkStart w:id="0" w:name="_GoBack"/>
+      <w:r>
+        <w:rPr>
+          <w:rFonts w:ascii="Times New Roman" w:hAnsi="Times New Roman" w:cs="Times New Roman"/>
+          <w:b/>
+          <w:i/>
+          <w:noProof/>
+          <w:sz w:val="28"/>
+          <w:lang w:eastAsia="ru-RU"/>
+        </w:rPr>
+        <w:drawing>
+          <wp:inline distT="0" distB="0" distL="0" distR="0">
+            <wp:extent cx="5905500" cy="3857625"/>
+            <wp:effectExtent l="0" t="0" r="0" b="0"/>
+            <wp:docPr id="7" name="Рисунок 7"/>
+            <wp:cNvGraphicFramePr>
+              <a:graphicFrameLocks xmlns:a="http://schemas.openxmlformats.org/drawingml/2006/main" noChangeAspect="1"/>
+            </wp:cNvGraphicFramePr>
+            <a:graphic xmlns:a="http://schemas.openxmlformats.org/drawingml/2006/main">
+              <a:graphicData uri="http://schemas.openxmlformats.org/drawingml/2006/picture">
+                <pic:pic xmlns:pic="http://schemas.openxmlformats.org/drawingml/2006/picture">
+                  <pic:nvPicPr>
+                    <pic:cNvPr id="7" name="15.gif"/>
+                    <pic:cNvPicPr/>
+                  </pic:nvPicPr>
+                  <pic:blipFill>
+                    <a:blip r:embed="rId7">
+                      <a:extLst>
+                        <a:ext uri="{28A0092B-C50C-407E-A947-70E740481C1C}">
+                          <a14:useLocalDpi xmlns:a14="http://schemas.microsoft.com/office/drawing/2010/main" val="0"/>
+                        </a:ext>
+                      </a:extLst>
+                    </a:blip>
+                    <a:stretch>
+                      <a:fillRect/>
+                    </a:stretch>
+                  </pic:blipFill>
+                  <pic:spPr>
+                    <a:xfrm>
+                      <a:off x="0" y="0"/>
+                      <a:ext cx="5905500" cy="3857625"/>
+                    </a:xfrm>
+                    <a:prstGeom prst="rect">
+                      <a:avLst/>
+                    </a:prstGeom>
+                  </pic:spPr>
+                </pic:pic>
+              </a:graphicData>
+            </a:graphic>
+          </wp:inline>
+        </w:drawing>
+      </w:r>
+      <w:bookmarkEnd w:id="0"/>
     </w:p>
     <w:p>
       <w:pPr>
@@ -921,7 +984,7 @@
                     <pic:cNvPicPr/>
                   </pic:nvPicPr>
                   <pic:blipFill>
-                    <a:blip r:embed="rId7" cstate="print"/>
+                    <a:blip r:embed="rId8" cstate="print"/>
                     <a:stretch>
                       <a:fillRect/>
                     </a:stretch>
@@ -962,7 +1025,7 @@
       <w:tblPr>
         <w:tblStyle w:val="a6"/>
         <w:tblW w:w="17577" w:type="dxa"/>
-        <w:tblLook w:val="04A0"/>
+        <w:tblLook w:val="04A0" w:firstRow="1" w:lastRow="0" w:firstColumn="1" w:lastColumn="0" w:noHBand="0" w:noVBand="1"/>
       </w:tblPr>
       <w:tblGrid>
         <w:gridCol w:w="2457"/>
@@ -976,12 +1039,12 @@
       <w:tr>
         <w:trPr>
           <w:gridAfter w:val="1"/>
-          <w:cnfStyle w:val="100000000000"/>
+          <w:cnfStyle w:val="100000000000" w:firstRow="1" w:lastRow="0" w:firstColumn="0" w:lastColumn="0" w:oddVBand="0" w:evenVBand="0" w:oddHBand="0" w:evenHBand="0" w:firstRowFirstColumn="0" w:firstRowLastColumn="0" w:lastRowFirstColumn="0" w:lastRowLastColumn="0"/>
           <w:wAfter w:w="71" w:type="dxa"/>
         </w:trPr>
         <w:tc>
           <w:tcPr>
-            <w:cnfStyle w:val="001000000000"/>
+            <w:cnfStyle w:val="001000000000" w:firstRow="0" w:lastRow="0" w:firstColumn="1" w:lastColumn="0" w:oddVBand="0" w:evenVBand="0" w:oddHBand="0" w:evenHBand="0" w:firstRowFirstColumn="0" w:firstRowLastColumn="0" w:lastRowFirstColumn="0" w:lastRowLastColumn="0"/>
             <w:tcW w:w="2457" w:type="dxa"/>
           </w:tcPr>
           <w:p>
@@ -1011,7 +1074,7 @@
           </w:tcPr>
           <w:p>
             <w:pPr>
-              <w:cnfStyle w:val="100000000000"/>
+              <w:cnfStyle w:val="100000000000" w:firstRow="1" w:lastRow="0" w:firstColumn="0" w:lastColumn="0" w:oddVBand="0" w:evenVBand="0" w:oddHBand="0" w:evenHBand="0" w:firstRowFirstColumn="0" w:firstRowLastColumn="0" w:lastRowFirstColumn="0" w:lastRowLastColumn="0"/>
               <w:rPr>
                 <w:rFonts w:cs="Times New Roman"/>
                 <w:b w:val="0"/>
@@ -1037,7 +1100,7 @@
           </w:tcPr>
           <w:p>
             <w:pPr>
-              <w:cnfStyle w:val="100000000000"/>
+              <w:cnfStyle w:val="100000000000" w:firstRow="1" w:lastRow="0" w:firstColumn="0" w:lastColumn="0" w:oddVBand="0" w:evenVBand="0" w:oddHBand="0" w:evenHBand="0" w:firstRowFirstColumn="0" w:firstRowLastColumn="0" w:lastRowFirstColumn="0" w:lastRowLastColumn="0"/>
               <w:rPr>
                 <w:rFonts w:cs="Times New Roman"/>
                 <w:b w:val="0"/>
@@ -1067,7 +1130,7 @@
               <w:autoSpaceDE w:val="0"/>
               <w:autoSpaceDN w:val="0"/>
               <w:adjustRightInd w:val="0"/>
-              <w:cnfStyle w:val="100000000000"/>
+              <w:cnfStyle w:val="100000000000" w:firstRow="1" w:lastRow="0" w:firstColumn="0" w:lastColumn="0" w:oddVBand="0" w:evenVBand="0" w:oddHBand="0" w:evenHBand="0" w:firstRowFirstColumn="0" w:firstRowLastColumn="0" w:lastRowFirstColumn="0" w:lastRowLastColumn="0"/>
               <w:rPr>
                 <w:rFonts w:ascii="Calibri" w:eastAsia="Times New Roman" w:hAnsi="Calibri" w:cs="Arial"/>
                 <w:szCs w:val="22"/>
@@ -1083,7 +1146,7 @@
           </w:p>
           <w:p>
             <w:pPr>
-              <w:cnfStyle w:val="100000000000"/>
+              <w:cnfStyle w:val="100000000000" w:firstRow="1" w:lastRow="0" w:firstColumn="0" w:lastColumn="0" w:oddVBand="0" w:evenVBand="0" w:oddHBand="0" w:evenHBand="0" w:firstRowFirstColumn="0" w:firstRowLastColumn="0" w:lastRowFirstColumn="0" w:lastRowLastColumn="0"/>
               <w:rPr>
                 <w:rFonts w:cs="Times New Roman"/>
                 <w:b w:val="0"/>
@@ -1128,7 +1191,7 @@
           </w:tcPr>
           <w:p>
             <w:pPr>
-              <w:cnfStyle w:val="100000000000"/>
+              <w:cnfStyle w:val="100000000000" w:firstRow="1" w:lastRow="0" w:firstColumn="0" w:lastColumn="0" w:oddVBand="0" w:evenVBand="0" w:oddHBand="0" w:evenHBand="0" w:firstRowFirstColumn="0" w:firstRowLastColumn="0" w:lastRowFirstColumn="0" w:lastRowLastColumn="0"/>
               <w:rPr>
                 <w:rFonts w:cs="Times New Roman"/>
                 <w:noProof/>
@@ -1151,12 +1214,12 @@
       <w:tr>
         <w:trPr>
           <w:gridAfter w:val="1"/>
-          <w:cnfStyle w:val="000000100000"/>
+          <w:cnfStyle w:val="000000100000" w:firstRow="0" w:lastRow="0" w:firstColumn="0" w:lastColumn="0" w:oddVBand="0" w:evenVBand="0" w:oddHBand="1" w:evenHBand="0" w:firstRowFirstColumn="0" w:firstRowLastColumn="0" w:lastRowFirstColumn="0" w:lastRowLastColumn="0"/>
           <w:wAfter w:w="71" w:type="dxa"/>
         </w:trPr>
         <w:tc>
           <w:tcPr>
-            <w:cnfStyle w:val="001000000000"/>
+            <w:cnfStyle w:val="001000000000" w:firstRow="0" w:lastRow="0" w:firstColumn="1" w:lastColumn="0" w:oddVBand="0" w:evenVBand="0" w:oddHBand="0" w:evenHBand="0" w:firstRowFirstColumn="0" w:firstRowLastColumn="0" w:lastRowFirstColumn="0" w:lastRowLastColumn="0"/>
             <w:tcW w:w="2457" w:type="dxa"/>
           </w:tcPr>
           <w:p>
@@ -1197,7 +1260,7 @@
           </w:tcPr>
           <w:p>
             <w:pPr>
-              <w:cnfStyle w:val="000000100000"/>
+              <w:cnfStyle w:val="000000100000" w:firstRow="0" w:lastRow="0" w:firstColumn="0" w:lastColumn="0" w:oddVBand="0" w:evenVBand="0" w:oddHBand="1" w:evenHBand="0" w:firstRowFirstColumn="0" w:firstRowLastColumn="0" w:lastRowFirstColumn="0" w:lastRowLastColumn="0"/>
               <w:rPr>
                 <w:rFonts w:cs="Times New Roman"/>
                 <w:noProof/>
@@ -1222,7 +1285,7 @@
           </w:tcPr>
           <w:p>
             <w:pPr>
-              <w:cnfStyle w:val="000000100000"/>
+              <w:cnfStyle w:val="000000100000" w:firstRow="0" w:lastRow="0" w:firstColumn="0" w:lastColumn="0" w:oddVBand="0" w:evenVBand="0" w:oddHBand="1" w:evenHBand="0" w:firstRowFirstColumn="0" w:firstRowLastColumn="0" w:lastRowFirstColumn="0" w:lastRowLastColumn="0"/>
               <w:rPr>
                 <w:rFonts w:cs="Times New Roman"/>
                 <w:noProof/>
@@ -1248,7 +1311,7 @@
           </w:tcPr>
           <w:p>
             <w:pPr>
-              <w:cnfStyle w:val="000000100000"/>
+              <w:cnfStyle w:val="000000100000" w:firstRow="0" w:lastRow="0" w:firstColumn="0" w:lastColumn="0" w:oddVBand="0" w:evenVBand="0" w:oddHBand="1" w:evenHBand="0" w:firstRowFirstColumn="0" w:firstRowLastColumn="0" w:lastRowFirstColumn="0" w:lastRowLastColumn="0"/>
               <w:rPr>
                 <w:rFonts w:cs="Times New Roman"/>
                 <w:noProof/>
@@ -1273,7 +1336,7 @@
           </w:tcPr>
           <w:p>
             <w:pPr>
-              <w:cnfStyle w:val="000000100000"/>
+              <w:cnfStyle w:val="000000100000" w:firstRow="0" w:lastRow="0" w:firstColumn="0" w:lastColumn="0" w:oddVBand="0" w:evenVBand="0" w:oddHBand="1" w:evenHBand="0" w:firstRowFirstColumn="0" w:firstRowLastColumn="0" w:lastRowFirstColumn="0" w:lastRowLastColumn="0"/>
               <w:rPr>
                 <w:rFonts w:cs="Times New Roman"/>
                 <w:noProof/>
@@ -1293,7 +1356,7 @@
           </w:p>
           <w:p>
             <w:pPr>
-              <w:cnfStyle w:val="000000100000"/>
+              <w:cnfStyle w:val="000000100000" w:firstRow="0" w:lastRow="0" w:firstColumn="0" w:lastColumn="0" w:oddVBand="0" w:evenVBand="0" w:oddHBand="1" w:evenHBand="0" w:firstRowFirstColumn="0" w:firstRowLastColumn="0" w:lastRowFirstColumn="0" w:lastRowLastColumn="0"/>
               <w:rPr>
                 <w:rFonts w:cs="Times New Roman"/>
                 <w:noProof/>
@@ -1325,12 +1388,12 @@
       <w:tr>
         <w:trPr>
           <w:gridAfter w:val="1"/>
-          <w:cnfStyle w:val="000000010000"/>
+          <w:cnfStyle w:val="000000010000" w:firstRow="0" w:lastRow="0" w:firstColumn="0" w:lastColumn="0" w:oddVBand="0" w:evenVBand="0" w:oddHBand="0" w:evenHBand="1" w:firstRowFirstColumn="0" w:firstRowLastColumn="0" w:lastRowFirstColumn="0" w:lastRowLastColumn="0"/>
           <w:wAfter w:w="71" w:type="dxa"/>
         </w:trPr>
         <w:tc>
           <w:tcPr>
-            <w:cnfStyle w:val="001000000000"/>
+            <w:cnfStyle w:val="001000000000" w:firstRow="0" w:lastRow="0" w:firstColumn="1" w:lastColumn="0" w:oddVBand="0" w:evenVBand="0" w:oddHBand="0" w:evenHBand="0" w:firstRowFirstColumn="0" w:firstRowLastColumn="0" w:lastRowFirstColumn="0" w:lastRowLastColumn="0"/>
             <w:tcW w:w="2457" w:type="dxa"/>
           </w:tcPr>
           <w:p>
@@ -1359,7 +1422,7 @@
           </w:tcPr>
           <w:p>
             <w:pPr>
-              <w:cnfStyle w:val="000000010000"/>
+              <w:cnfStyle w:val="000000010000" w:firstRow="0" w:lastRow="0" w:firstColumn="0" w:lastColumn="0" w:oddVBand="0" w:evenVBand="0" w:oddHBand="0" w:evenHBand="1" w:firstRowFirstColumn="0" w:firstRowLastColumn="0" w:lastRowFirstColumn="0" w:lastRowLastColumn="0"/>
               <w:rPr>
                 <w:rFonts w:cs="Times New Roman"/>
                 <w:noProof/>
@@ -1384,7 +1447,7 @@
           </w:tcPr>
           <w:p>
             <w:pPr>
-              <w:cnfStyle w:val="000000010000"/>
+              <w:cnfStyle w:val="000000010000" w:firstRow="0" w:lastRow="0" w:firstColumn="0" w:lastColumn="0" w:oddVBand="0" w:evenVBand="0" w:oddHBand="0" w:evenHBand="1" w:firstRowFirstColumn="0" w:firstRowLastColumn="0" w:lastRowFirstColumn="0" w:lastRowLastColumn="0"/>
               <w:rPr>
                 <w:rFonts w:cs="Times New Roman"/>
                 <w:noProof/>
@@ -1410,7 +1473,7 @@
           </w:tcPr>
           <w:p>
             <w:pPr>
-              <w:cnfStyle w:val="000000010000"/>
+              <w:cnfStyle w:val="000000010000" w:firstRow="0" w:lastRow="0" w:firstColumn="0" w:lastColumn="0" w:oddVBand="0" w:evenVBand="0" w:oddHBand="0" w:evenHBand="1" w:firstRowFirstColumn="0" w:firstRowLastColumn="0" w:lastRowFirstColumn="0" w:lastRowLastColumn="0"/>
               <w:rPr>
                 <w:rFonts w:cs="Times New Roman"/>
                 <w:noProof/>
@@ -1435,7 +1498,7 @@
           </w:tcPr>
           <w:p>
             <w:pPr>
-              <w:cnfStyle w:val="000000010000"/>
+              <w:cnfStyle w:val="000000010000" w:firstRow="0" w:lastRow="0" w:firstColumn="0" w:lastColumn="0" w:oddVBand="0" w:evenVBand="0" w:oddHBand="0" w:evenHBand="1" w:firstRowFirstColumn="0" w:firstRowLastColumn="0" w:lastRowFirstColumn="0" w:lastRowLastColumn="0"/>
               <w:rPr>
                 <w:rFonts w:cs="Times New Roman"/>
                 <w:noProof/>
@@ -1458,12 +1521,12 @@
       <w:tr>
         <w:trPr>
           <w:gridAfter w:val="1"/>
-          <w:cnfStyle w:val="000000100000"/>
+          <w:cnfStyle w:val="000000100000" w:firstRow="0" w:lastRow="0" w:firstColumn="0" w:lastColumn="0" w:oddVBand="0" w:evenVBand="0" w:oddHBand="1" w:evenHBand="0" w:firstRowFirstColumn="0" w:firstRowLastColumn="0" w:lastRowFirstColumn="0" w:lastRowLastColumn="0"/>
           <w:wAfter w:w="71" w:type="dxa"/>
         </w:trPr>
         <w:tc>
           <w:tcPr>
-            <w:cnfStyle w:val="001000000000"/>
+            <w:cnfStyle w:val="001000000000" w:firstRow="0" w:lastRow="0" w:firstColumn="1" w:lastColumn="0" w:oddVBand="0" w:evenVBand="0" w:oddHBand="0" w:evenHBand="0" w:firstRowFirstColumn="0" w:firstRowLastColumn="0" w:lastRowFirstColumn="0" w:lastRowLastColumn="0"/>
             <w:tcW w:w="2457" w:type="dxa"/>
           </w:tcPr>
           <w:p>
@@ -1492,7 +1555,7 @@
           </w:tcPr>
           <w:p>
             <w:pPr>
-              <w:cnfStyle w:val="000000100000"/>
+              <w:cnfStyle w:val="000000100000" w:firstRow="0" w:lastRow="0" w:firstColumn="0" w:lastColumn="0" w:oddVBand="0" w:evenVBand="0" w:oddHBand="1" w:evenHBand="0" w:firstRowFirstColumn="0" w:firstRowLastColumn="0" w:lastRowFirstColumn="0" w:lastRowLastColumn="0"/>
               <w:rPr>
                 <w:rFonts w:cs="Times New Roman"/>
                 <w:noProof/>
@@ -1517,7 +1580,7 @@
           </w:tcPr>
           <w:p>
             <w:pPr>
-              <w:cnfStyle w:val="000000100000"/>
+              <w:cnfStyle w:val="000000100000" w:firstRow="0" w:lastRow="0" w:firstColumn="0" w:lastColumn="0" w:oddVBand="0" w:evenVBand="0" w:oddHBand="1" w:evenHBand="0" w:firstRowFirstColumn="0" w:firstRowLastColumn="0" w:lastRowFirstColumn="0" w:lastRowLastColumn="0"/>
               <w:rPr>
                 <w:rFonts w:cs="Times New Roman"/>
                 <w:noProof/>
@@ -1564,7 +1627,7 @@
           </w:tcPr>
           <w:p>
             <w:pPr>
-              <w:cnfStyle w:val="000000100000"/>
+              <w:cnfStyle w:val="000000100000" w:firstRow="0" w:lastRow="0" w:firstColumn="0" w:lastColumn="0" w:oddVBand="0" w:evenVBand="0" w:oddHBand="1" w:evenHBand="0" w:firstRowFirstColumn="0" w:firstRowLastColumn="0" w:lastRowFirstColumn="0" w:lastRowLastColumn="0"/>
               <w:rPr>
                 <w:rFonts w:cs="Times New Roman"/>
                 <w:noProof/>
@@ -1589,7 +1652,7 @@
           </w:tcPr>
           <w:p>
             <w:pPr>
-              <w:cnfStyle w:val="000000100000"/>
+              <w:cnfStyle w:val="000000100000" w:firstRow="0" w:lastRow="0" w:firstColumn="0" w:lastColumn="0" w:oddVBand="0" w:evenVBand="0" w:oddHBand="1" w:evenHBand="0" w:firstRowFirstColumn="0" w:firstRowLastColumn="0" w:lastRowFirstColumn="0" w:lastRowLastColumn="0"/>
               <w:rPr>
                 <w:rFonts w:cs="Times New Roman"/>
                 <w:noProof/>
@@ -1612,12 +1675,12 @@
       <w:tr>
         <w:trPr>
           <w:gridAfter w:val="1"/>
-          <w:cnfStyle w:val="000000010000"/>
+          <w:cnfStyle w:val="000000010000" w:firstRow="0" w:lastRow="0" w:firstColumn="0" w:lastColumn="0" w:oddVBand="0" w:evenVBand="0" w:oddHBand="0" w:evenHBand="1" w:firstRowFirstColumn="0" w:firstRowLastColumn="0" w:lastRowFirstColumn="0" w:lastRowLastColumn="0"/>
           <w:wAfter w:w="71" w:type="dxa"/>
         </w:trPr>
         <w:tc>
           <w:tcPr>
-            <w:cnfStyle w:val="001000000000"/>
+            <w:cnfStyle w:val="001000000000" w:firstRow="0" w:lastRow="0" w:firstColumn="1" w:lastColumn="0" w:oddVBand="0" w:evenVBand="0" w:oddHBand="0" w:evenHBand="0" w:firstRowFirstColumn="0" w:firstRowLastColumn="0" w:lastRowFirstColumn="0" w:lastRowLastColumn="0"/>
             <w:tcW w:w="2457" w:type="dxa"/>
           </w:tcPr>
           <w:p>
@@ -1646,7 +1709,7 @@
           </w:tcPr>
           <w:p>
             <w:pPr>
-              <w:cnfStyle w:val="000000010000"/>
+              <w:cnfStyle w:val="000000010000" w:firstRow="0" w:lastRow="0" w:firstColumn="0" w:lastColumn="0" w:oddVBand="0" w:evenVBand="0" w:oddHBand="0" w:evenHBand="1" w:firstRowFirstColumn="0" w:firstRowLastColumn="0" w:lastRowFirstColumn="0" w:lastRowLastColumn="0"/>
               <w:rPr>
                 <w:rFonts w:cs="Times New Roman"/>
                 <w:noProof/>
@@ -1671,7 +1734,7 @@
           </w:tcPr>
           <w:p>
             <w:pPr>
-              <w:cnfStyle w:val="000000010000"/>
+              <w:cnfStyle w:val="000000010000" w:firstRow="0" w:lastRow="0" w:firstColumn="0" w:lastColumn="0" w:oddVBand="0" w:evenVBand="0" w:oddHBand="0" w:evenHBand="1" w:firstRowFirstColumn="0" w:firstRowLastColumn="0" w:lastRowFirstColumn="0" w:lastRowLastColumn="0"/>
               <w:rPr>
                 <w:rFonts w:cs="Times New Roman"/>
                 <w:noProof/>
@@ -1698,7 +1761,7 @@
           <w:p>
             <w:pPr>
               <w:spacing w:after="0"/>
-              <w:cnfStyle w:val="000000010000"/>
+              <w:cnfStyle w:val="000000010000" w:firstRow="0" w:lastRow="0" w:firstColumn="0" w:lastColumn="0" w:oddVBand="0" w:evenVBand="0" w:oddHBand="0" w:evenHBand="1" w:firstRowFirstColumn="0" w:firstRowLastColumn="0" w:lastRowFirstColumn="0" w:lastRowLastColumn="0"/>
               <w:rPr>
                 <w:noProof/>
                 <w:szCs w:val="22"/>
@@ -1717,7 +1780,7 @@
           <w:p>
             <w:pPr>
               <w:spacing w:after="0"/>
-              <w:cnfStyle w:val="000000010000"/>
+              <w:cnfStyle w:val="000000010000" w:firstRow="0" w:lastRow="0" w:firstColumn="0" w:lastColumn="0" w:oddVBand="0" w:evenVBand="0" w:oddHBand="0" w:evenHBand="1" w:firstRowFirstColumn="0" w:firstRowLastColumn="0" w:lastRowFirstColumn="0" w:lastRowLastColumn="0"/>
               <w:rPr>
                 <w:noProof/>
                 <w:szCs w:val="22"/>
@@ -1740,7 +1803,7 @@
           </w:tcPr>
           <w:p>
             <w:pPr>
-              <w:cnfStyle w:val="000000010000"/>
+              <w:cnfStyle w:val="000000010000" w:firstRow="0" w:lastRow="0" w:firstColumn="0" w:lastColumn="0" w:oddVBand="0" w:evenVBand="0" w:oddHBand="0" w:evenHBand="1" w:firstRowFirstColumn="0" w:firstRowLastColumn="0" w:lastRowFirstColumn="0" w:lastRowLastColumn="0"/>
               <w:rPr>
                 <w:rFonts w:cs="Times New Roman"/>
                 <w:noProof/>
@@ -1763,12 +1826,12 @@
       <w:tr>
         <w:trPr>
           <w:gridAfter w:val="1"/>
-          <w:cnfStyle w:val="000000100000"/>
+          <w:cnfStyle w:val="000000100000" w:firstRow="0" w:lastRow="0" w:firstColumn="0" w:lastColumn="0" w:oddVBand="0" w:evenVBand="0" w:oddHBand="1" w:evenHBand="0" w:firstRowFirstColumn="0" w:firstRowLastColumn="0" w:lastRowFirstColumn="0" w:lastRowLastColumn="0"/>
           <w:wAfter w:w="71" w:type="dxa"/>
         </w:trPr>
         <w:tc>
           <w:tcPr>
-            <w:cnfStyle w:val="001000000000"/>
+            <w:cnfStyle w:val="001000000000" w:firstRow="0" w:lastRow="0" w:firstColumn="1" w:lastColumn="0" w:oddVBand="0" w:evenVBand="0" w:oddHBand="0" w:evenHBand="0" w:firstRowFirstColumn="0" w:firstRowLastColumn="0" w:lastRowFirstColumn="0" w:lastRowLastColumn="0"/>
             <w:tcW w:w="2457" w:type="dxa"/>
           </w:tcPr>
           <w:p>
@@ -1797,7 +1860,7 @@
           </w:tcPr>
           <w:p>
             <w:pPr>
-              <w:cnfStyle w:val="000000100000"/>
+              <w:cnfStyle w:val="000000100000" w:firstRow="0" w:lastRow="0" w:firstColumn="0" w:lastColumn="0" w:oddVBand="0" w:evenVBand="0" w:oddHBand="1" w:evenHBand="0" w:firstRowFirstColumn="0" w:firstRowLastColumn="0" w:lastRowFirstColumn="0" w:lastRowLastColumn="0"/>
               <w:rPr>
                 <w:rFonts w:cs="Times New Roman"/>
                 <w:noProof/>
@@ -1822,7 +1885,7 @@
           </w:tcPr>
           <w:p>
             <w:pPr>
-              <w:cnfStyle w:val="000000100000"/>
+              <w:cnfStyle w:val="000000100000" w:firstRow="0" w:lastRow="0" w:firstColumn="0" w:lastColumn="0" w:oddVBand="0" w:evenVBand="0" w:oddHBand="1" w:evenHBand="0" w:firstRowFirstColumn="0" w:firstRowLastColumn="0" w:lastRowFirstColumn="0" w:lastRowLastColumn="0"/>
               <w:rPr>
                 <w:rFonts w:cs="Times New Roman"/>
                 <w:noProof/>
@@ -1849,7 +1912,7 @@
           <w:p>
             <w:pPr>
               <w:spacing w:after="0"/>
-              <w:cnfStyle w:val="000000100000"/>
+              <w:cnfStyle w:val="000000100000" w:firstRow="0" w:lastRow="0" w:firstColumn="0" w:lastColumn="0" w:oddVBand="0" w:evenVBand="0" w:oddHBand="1" w:evenHBand="0" w:firstRowFirstColumn="0" w:firstRowLastColumn="0" w:lastRowFirstColumn="0" w:lastRowLastColumn="0"/>
               <w:rPr>
                 <w:noProof/>
                 <w:szCs w:val="22"/>
@@ -1868,7 +1931,7 @@
           <w:p>
             <w:pPr>
               <w:spacing w:after="0"/>
-              <w:cnfStyle w:val="000000100000"/>
+              <w:cnfStyle w:val="000000100000" w:firstRow="0" w:lastRow="0" w:firstColumn="0" w:lastColumn="0" w:oddVBand="0" w:evenVBand="0" w:oddHBand="1" w:evenHBand="0" w:firstRowFirstColumn="0" w:firstRowLastColumn="0" w:lastRowFirstColumn="0" w:lastRowLastColumn="0"/>
               <w:rPr>
                 <w:noProof/>
                 <w:szCs w:val="22"/>
@@ -1891,7 +1954,7 @@
           </w:tcPr>
           <w:p>
             <w:pPr>
-              <w:cnfStyle w:val="000000100000"/>
+              <w:cnfStyle w:val="000000100000" w:firstRow="0" w:lastRow="0" w:firstColumn="0" w:lastColumn="0" w:oddVBand="0" w:evenVBand="0" w:oddHBand="1" w:evenHBand="0" w:firstRowFirstColumn="0" w:firstRowLastColumn="0" w:lastRowFirstColumn="0" w:lastRowLastColumn="0"/>
               <w:rPr>
                 <w:rFonts w:cs="Times New Roman"/>
                 <w:noProof/>
@@ -1914,12 +1977,12 @@
       <w:tr>
         <w:trPr>
           <w:gridAfter w:val="1"/>
-          <w:cnfStyle w:val="000000010000"/>
+          <w:cnfStyle w:val="000000010000" w:firstRow="0" w:lastRow="0" w:firstColumn="0" w:lastColumn="0" w:oddVBand="0" w:evenVBand="0" w:oddHBand="0" w:evenHBand="1" w:firstRowFirstColumn="0" w:firstRowLastColumn="0" w:lastRowFirstColumn="0" w:lastRowLastColumn="0"/>
           <w:wAfter w:w="71" w:type="dxa"/>
         </w:trPr>
         <w:tc>
           <w:tcPr>
-            <w:cnfStyle w:val="001000000000"/>
+            <w:cnfStyle w:val="001000000000" w:firstRow="0" w:lastRow="0" w:firstColumn="1" w:lastColumn="0" w:oddVBand="0" w:evenVBand="0" w:oddHBand="0" w:evenHBand="0" w:firstRowFirstColumn="0" w:firstRowLastColumn="0" w:lastRowFirstColumn="0" w:lastRowLastColumn="0"/>
             <w:tcW w:w="2457" w:type="dxa"/>
           </w:tcPr>
           <w:p>
@@ -1948,7 +2011,7 @@
           </w:tcPr>
           <w:p>
             <w:pPr>
-              <w:cnfStyle w:val="000000010000"/>
+              <w:cnfStyle w:val="000000010000" w:firstRow="0" w:lastRow="0" w:firstColumn="0" w:lastColumn="0" w:oddVBand="0" w:evenVBand="0" w:oddHBand="0" w:evenHBand="1" w:firstRowFirstColumn="0" w:firstRowLastColumn="0" w:lastRowFirstColumn="0" w:lastRowLastColumn="0"/>
               <w:rPr>
                 <w:rFonts w:cs="Times New Roman"/>
                 <w:noProof/>
@@ -1973,7 +2036,7 @@
           </w:tcPr>
           <w:p>
             <w:pPr>
-              <w:cnfStyle w:val="000000010000"/>
+              <w:cnfStyle w:val="000000010000" w:firstRow="0" w:lastRow="0" w:firstColumn="0" w:lastColumn="0" w:oddVBand="0" w:evenVBand="0" w:oddHBand="0" w:evenHBand="1" w:firstRowFirstColumn="0" w:firstRowLastColumn="0" w:lastRowFirstColumn="0" w:lastRowLastColumn="0"/>
               <w:rPr>
                 <w:rFonts w:cs="Times New Roman"/>
                 <w:i/>
@@ -2001,7 +2064,7 @@
           </w:tcPr>
           <w:p>
             <w:pPr>
-              <w:cnfStyle w:val="000000010000"/>
+              <w:cnfStyle w:val="000000010000" w:firstRow="0" w:lastRow="0" w:firstColumn="0" w:lastColumn="0" w:oddVBand="0" w:evenVBand="0" w:oddHBand="0" w:evenHBand="1" w:firstRowFirstColumn="0" w:firstRowLastColumn="0" w:lastRowFirstColumn="0" w:lastRowLastColumn="0"/>
               <w:rPr>
                 <w:rFonts w:cs="Times New Roman"/>
                 <w:noProof/>
@@ -2026,7 +2089,7 @@
           </w:tcPr>
           <w:p>
             <w:pPr>
-              <w:cnfStyle w:val="000000010000"/>
+              <w:cnfStyle w:val="000000010000" w:firstRow="0" w:lastRow="0" w:firstColumn="0" w:lastColumn="0" w:oddVBand="0" w:evenVBand="0" w:oddHBand="0" w:evenHBand="1" w:firstRowFirstColumn="0" w:firstRowLastColumn="0" w:lastRowFirstColumn="0" w:lastRowLastColumn="0"/>
               <w:rPr>
                 <w:rFonts w:cs="Times New Roman"/>
                 <w:noProof/>
@@ -2049,12 +2112,12 @@
       <w:tr>
         <w:trPr>
           <w:gridAfter w:val="1"/>
-          <w:cnfStyle w:val="000000100000"/>
+          <w:cnfStyle w:val="000000100000" w:firstRow="0" w:lastRow="0" w:firstColumn="0" w:lastColumn="0" w:oddVBand="0" w:evenVBand="0" w:oddHBand="1" w:evenHBand="0" w:firstRowFirstColumn="0" w:firstRowLastColumn="0" w:lastRowFirstColumn="0" w:lastRowLastColumn="0"/>
           <w:wAfter w:w="71" w:type="dxa"/>
         </w:trPr>
         <w:tc>
           <w:tcPr>
-            <w:cnfStyle w:val="001000000000"/>
+            <w:cnfStyle w:val="001000000000" w:firstRow="0" w:lastRow="0" w:firstColumn="1" w:lastColumn="0" w:oddVBand="0" w:evenVBand="0" w:oddHBand="0" w:evenHBand="0" w:firstRowFirstColumn="0" w:firstRowLastColumn="0" w:lastRowFirstColumn="0" w:lastRowLastColumn="0"/>
             <w:tcW w:w="2457" w:type="dxa"/>
           </w:tcPr>
           <w:p>
@@ -2083,7 +2146,7 @@
           </w:tcPr>
           <w:p>
             <w:pPr>
-              <w:cnfStyle w:val="000000100000"/>
+              <w:cnfStyle w:val="000000100000" w:firstRow="0" w:lastRow="0" w:firstColumn="0" w:lastColumn="0" w:oddVBand="0" w:evenVBand="0" w:oddHBand="1" w:evenHBand="0" w:firstRowFirstColumn="0" w:firstRowLastColumn="0" w:lastRowFirstColumn="0" w:lastRowLastColumn="0"/>
               <w:rPr>
                 <w:rFonts w:cs="Times New Roman"/>
                 <w:noProof/>
@@ -2108,7 +2171,7 @@
           </w:tcPr>
           <w:p>
             <w:pPr>
-              <w:cnfStyle w:val="000000100000"/>
+              <w:cnfStyle w:val="000000100000" w:firstRow="0" w:lastRow="0" w:firstColumn="0" w:lastColumn="0" w:oddVBand="0" w:evenVBand="0" w:oddHBand="1" w:evenHBand="0" w:firstRowFirstColumn="0" w:firstRowLastColumn="0" w:lastRowFirstColumn="0" w:lastRowLastColumn="0"/>
               <w:rPr>
                 <w:rFonts w:cs="Times New Roman"/>
                 <w:noProof/>
@@ -2189,7 +2252,7 @@
           <w:p>
             <w:pPr>
               <w:jc w:val="both"/>
-              <w:cnfStyle w:val="000000100000"/>
+              <w:cnfStyle w:val="000000100000" w:firstRow="0" w:lastRow="0" w:firstColumn="0" w:lastColumn="0" w:oddVBand="0" w:evenVBand="0" w:oddHBand="1" w:evenHBand="0" w:firstRowFirstColumn="0" w:firstRowLastColumn="0" w:lastRowFirstColumn="0" w:lastRowLastColumn="0"/>
               <w:rPr>
                 <w:rFonts w:cs="Times New Roman"/>
                 <w:noProof/>
@@ -2228,7 +2291,7 @@
           <w:p>
             <w:pPr>
               <w:jc w:val="both"/>
-              <w:cnfStyle w:val="000000100000"/>
+              <w:cnfStyle w:val="000000100000" w:firstRow="0" w:lastRow="0" w:firstColumn="0" w:lastColumn="0" w:oddVBand="0" w:evenVBand="0" w:oddHBand="1" w:evenHBand="0" w:firstRowFirstColumn="0" w:firstRowLastColumn="0" w:lastRowFirstColumn="0" w:lastRowLastColumn="0"/>
               <w:rPr>
                 <w:rFonts w:cs="Times New Roman"/>
                 <w:noProof/>
@@ -2290,7 +2353,7 @@
           <w:p>
             <w:pPr>
               <w:jc w:val="both"/>
-              <w:cnfStyle w:val="000000100000"/>
+              <w:cnfStyle w:val="000000100000" w:firstRow="0" w:lastRow="0" w:firstColumn="0" w:lastColumn="0" w:oddVBand="0" w:evenVBand="0" w:oddHBand="1" w:evenHBand="0" w:firstRowFirstColumn="0" w:firstRowLastColumn="0" w:lastRowFirstColumn="0" w:lastRowLastColumn="0"/>
               <w:rPr>
                 <w:rFonts w:cs="Times New Roman"/>
                 <w:noProof/>
@@ -2347,7 +2410,7 @@
           <w:p>
             <w:pPr>
               <w:jc w:val="both"/>
-              <w:cnfStyle w:val="000000100000"/>
+              <w:cnfStyle w:val="000000100000" w:firstRow="0" w:lastRow="0" w:firstColumn="0" w:lastColumn="0" w:oddVBand="0" w:evenVBand="0" w:oddHBand="1" w:evenHBand="0" w:firstRowFirstColumn="0" w:firstRowLastColumn="0" w:lastRowFirstColumn="0" w:lastRowLastColumn="0"/>
               <w:rPr>
                 <w:rFonts w:cs="Times New Roman"/>
                 <w:noProof/>
@@ -2404,7 +2467,7 @@
           <w:p>
             <w:pPr>
               <w:jc w:val="both"/>
-              <w:cnfStyle w:val="000000100000"/>
+              <w:cnfStyle w:val="000000100000" w:firstRow="0" w:lastRow="0" w:firstColumn="0" w:lastColumn="0" w:oddVBand="0" w:evenVBand="0" w:oddHBand="1" w:evenHBand="0" w:firstRowFirstColumn="0" w:firstRowLastColumn="0" w:lastRowFirstColumn="0" w:lastRowLastColumn="0"/>
               <w:rPr>
                 <w:rFonts w:cs="Times New Roman"/>
                 <w:noProof/>
@@ -2461,7 +2524,7 @@
           <w:p>
             <w:pPr>
               <w:jc w:val="both"/>
-              <w:cnfStyle w:val="000000100000"/>
+              <w:cnfStyle w:val="000000100000" w:firstRow="0" w:lastRow="0" w:firstColumn="0" w:lastColumn="0" w:oddVBand="0" w:evenVBand="0" w:oddHBand="1" w:evenHBand="0" w:firstRowFirstColumn="0" w:firstRowLastColumn="0" w:lastRowFirstColumn="0" w:lastRowLastColumn="0"/>
               <w:rPr>
                 <w:rFonts w:cs="Times New Roman"/>
                 <w:noProof/>
@@ -2491,7 +2554,7 @@
                           </pic:cNvPicPr>
                         </pic:nvPicPr>
                         <pic:blipFill>
-                          <a:blip r:embed="rId8" cstate="print"/>
+                          <a:blip r:embed="rId9" cstate="print"/>
                           <a:srcRect l="36634" t="38423" r="40104" b="44577"/>
                           <a:stretch>
                             <a:fillRect/>
@@ -2525,12 +2588,12 @@
       <w:tr>
         <w:trPr>
           <w:gridAfter w:val="1"/>
-          <w:cnfStyle w:val="000000010000"/>
+          <w:cnfStyle w:val="000000010000" w:firstRow="0" w:lastRow="0" w:firstColumn="0" w:lastColumn="0" w:oddVBand="0" w:evenVBand="0" w:oddHBand="0" w:evenHBand="1" w:firstRowFirstColumn="0" w:firstRowLastColumn="0" w:lastRowFirstColumn="0" w:lastRowLastColumn="0"/>
           <w:wAfter w:w="71" w:type="dxa"/>
         </w:trPr>
         <w:tc>
           <w:tcPr>
-            <w:cnfStyle w:val="001000000000"/>
+            <w:cnfStyle w:val="001000000000" w:firstRow="0" w:lastRow="0" w:firstColumn="1" w:lastColumn="0" w:oddVBand="0" w:evenVBand="0" w:oddHBand="0" w:evenHBand="0" w:firstRowFirstColumn="0" w:firstRowLastColumn="0" w:lastRowFirstColumn="0" w:lastRowLastColumn="0"/>
             <w:tcW w:w="2457" w:type="dxa"/>
           </w:tcPr>
           <w:p>
@@ -2559,7 +2622,7 @@
           </w:tcPr>
           <w:p>
             <w:pPr>
-              <w:cnfStyle w:val="000000010000"/>
+              <w:cnfStyle w:val="000000010000" w:firstRow="0" w:lastRow="0" w:firstColumn="0" w:lastColumn="0" w:oddVBand="0" w:evenVBand="0" w:oddHBand="0" w:evenHBand="1" w:firstRowFirstColumn="0" w:firstRowLastColumn="0" w:lastRowFirstColumn="0" w:lastRowLastColumn="0"/>
               <w:rPr>
                 <w:rFonts w:cs="Times New Roman"/>
                 <w:noProof/>
@@ -2584,7 +2647,7 @@
           </w:tcPr>
           <w:p>
             <w:pPr>
-              <w:cnfStyle w:val="000000010000"/>
+              <w:cnfStyle w:val="000000010000" w:firstRow="0" w:lastRow="0" w:firstColumn="0" w:lastColumn="0" w:oddVBand="0" w:evenVBand="0" w:oddHBand="0" w:evenHBand="1" w:firstRowFirstColumn="0" w:firstRowLastColumn="0" w:lastRowFirstColumn="0" w:lastRowLastColumn="0"/>
               <w:rPr>
                 <w:rFonts w:cs="Times New Roman"/>
                 <w:noProof/>
@@ -2631,7 +2694,7 @@
           </w:tcPr>
           <w:p>
             <w:pPr>
-              <w:cnfStyle w:val="000000010000"/>
+              <w:cnfStyle w:val="000000010000" w:firstRow="0" w:lastRow="0" w:firstColumn="0" w:lastColumn="0" w:oddVBand="0" w:evenVBand="0" w:oddHBand="0" w:evenHBand="1" w:firstRowFirstColumn="0" w:firstRowLastColumn="0" w:lastRowFirstColumn="0" w:lastRowLastColumn="0"/>
               <w:rPr>
                 <w:rFonts w:cs="Times New Roman"/>
                 <w:noProof/>
@@ -2657,7 +2720,7 @@
           </w:tcPr>
           <w:p>
             <w:pPr>
-              <w:cnfStyle w:val="000000010000"/>
+              <w:cnfStyle w:val="000000010000" w:firstRow="0" w:lastRow="0" w:firstColumn="0" w:lastColumn="0" w:oddVBand="0" w:evenVBand="0" w:oddHBand="0" w:evenHBand="1" w:firstRowFirstColumn="0" w:firstRowLastColumn="0" w:lastRowFirstColumn="0" w:lastRowLastColumn="0"/>
               <w:rPr>
                 <w:rFonts w:cs="Times New Roman"/>
                 <w:noProof/>
@@ -2680,12 +2743,12 @@
       <w:tr>
         <w:trPr>
           <w:gridAfter w:val="1"/>
-          <w:cnfStyle w:val="000000100000"/>
+          <w:cnfStyle w:val="000000100000" w:firstRow="0" w:lastRow="0" w:firstColumn="0" w:lastColumn="0" w:oddVBand="0" w:evenVBand="0" w:oddHBand="1" w:evenHBand="0" w:firstRowFirstColumn="0" w:firstRowLastColumn="0" w:lastRowFirstColumn="0" w:lastRowLastColumn="0"/>
           <w:wAfter w:w="71" w:type="dxa"/>
         </w:trPr>
         <w:tc>
           <w:tcPr>
-            <w:cnfStyle w:val="001000000000"/>
+            <w:cnfStyle w:val="001000000000" w:firstRow="0" w:lastRow="0" w:firstColumn="1" w:lastColumn="0" w:oddVBand="0" w:evenVBand="0" w:oddHBand="0" w:evenHBand="0" w:firstRowFirstColumn="0" w:firstRowLastColumn="0" w:lastRowFirstColumn="0" w:lastRowLastColumn="0"/>
             <w:tcW w:w="2457" w:type="dxa"/>
           </w:tcPr>
           <w:p>
@@ -2714,7 +2777,7 @@
           </w:tcPr>
           <w:p>
             <w:pPr>
-              <w:cnfStyle w:val="000000100000"/>
+              <w:cnfStyle w:val="000000100000" w:firstRow="0" w:lastRow="0" w:firstColumn="0" w:lastColumn="0" w:oddVBand="0" w:evenVBand="0" w:oddHBand="1" w:evenHBand="0" w:firstRowFirstColumn="0" w:firstRowLastColumn="0" w:lastRowFirstColumn="0" w:lastRowLastColumn="0"/>
               <w:rPr>
                 <w:rFonts w:cs="Times New Roman"/>
                 <w:noProof/>
@@ -2739,7 +2802,7 @@
           </w:tcPr>
           <w:p>
             <w:pPr>
-              <w:cnfStyle w:val="000000100000"/>
+              <w:cnfStyle w:val="000000100000" w:firstRow="0" w:lastRow="0" w:firstColumn="0" w:lastColumn="0" w:oddVBand="0" w:evenVBand="0" w:oddHBand="1" w:evenHBand="0" w:firstRowFirstColumn="0" w:firstRowLastColumn="0" w:lastRowFirstColumn="0" w:lastRowLastColumn="0"/>
               <w:rPr>
                 <w:rFonts w:cs="Times New Roman"/>
                 <w:noProof/>
@@ -2766,7 +2829,7 @@
           <w:p>
             <w:pPr>
               <w:spacing w:after="0"/>
-              <w:cnfStyle w:val="000000100000"/>
+              <w:cnfStyle w:val="000000100000" w:firstRow="0" w:lastRow="0" w:firstColumn="0" w:lastColumn="0" w:oddVBand="0" w:evenVBand="0" w:oddHBand="1" w:evenHBand="0" w:firstRowFirstColumn="0" w:firstRowLastColumn="0" w:lastRowFirstColumn="0" w:lastRowLastColumn="0"/>
               <w:rPr>
                 <w:noProof/>
                 <w:szCs w:val="22"/>
@@ -2785,7 +2848,7 @@
           <w:p>
             <w:pPr>
               <w:spacing w:after="0"/>
-              <w:cnfStyle w:val="000000100000"/>
+              <w:cnfStyle w:val="000000100000" w:firstRow="0" w:lastRow="0" w:firstColumn="0" w:lastColumn="0" w:oddVBand="0" w:evenVBand="0" w:oddHBand="1" w:evenHBand="0" w:firstRowFirstColumn="0" w:firstRowLastColumn="0" w:lastRowFirstColumn="0" w:lastRowLastColumn="0"/>
               <w:rPr>
                 <w:noProof/>
                 <w:szCs w:val="22"/>
@@ -2808,7 +2871,7 @@
           </w:tcPr>
           <w:p>
             <w:pPr>
-              <w:cnfStyle w:val="000000100000"/>
+              <w:cnfStyle w:val="000000100000" w:firstRow="0" w:lastRow="0" w:firstColumn="0" w:lastColumn="0" w:oddVBand="0" w:evenVBand="0" w:oddHBand="1" w:evenHBand="0" w:firstRowFirstColumn="0" w:firstRowLastColumn="0" w:lastRowFirstColumn="0" w:lastRowLastColumn="0"/>
               <w:rPr>
                 <w:rFonts w:cs="Times New Roman"/>
                 <w:noProof/>
@@ -2831,12 +2894,12 @@
       <w:tr>
         <w:trPr>
           <w:gridAfter w:val="1"/>
-          <w:cnfStyle w:val="000000010000"/>
+          <w:cnfStyle w:val="000000010000" w:firstRow="0" w:lastRow="0" w:firstColumn="0" w:lastColumn="0" w:oddVBand="0" w:evenVBand="0" w:oddHBand="0" w:evenHBand="1" w:firstRowFirstColumn="0" w:firstRowLastColumn="0" w:lastRowFirstColumn="0" w:lastRowLastColumn="0"/>
           <w:wAfter w:w="71" w:type="dxa"/>
         </w:trPr>
         <w:tc>
           <w:tcPr>
-            <w:cnfStyle w:val="001000000000"/>
+            <w:cnfStyle w:val="001000000000" w:firstRow="0" w:lastRow="0" w:firstColumn="1" w:lastColumn="0" w:oddVBand="0" w:evenVBand="0" w:oddHBand="0" w:evenHBand="0" w:firstRowFirstColumn="0" w:firstRowLastColumn="0" w:lastRowFirstColumn="0" w:lastRowLastColumn="0"/>
             <w:tcW w:w="2457" w:type="dxa"/>
           </w:tcPr>
           <w:p>
@@ -2865,7 +2928,7 @@
           </w:tcPr>
           <w:p>
             <w:pPr>
-              <w:cnfStyle w:val="000000010000"/>
+              <w:cnfStyle w:val="000000010000" w:firstRow="0" w:lastRow="0" w:firstColumn="0" w:lastColumn="0" w:oddVBand="0" w:evenVBand="0" w:oddHBand="0" w:evenHBand="1" w:firstRowFirstColumn="0" w:firstRowLastColumn="0" w:lastRowFirstColumn="0" w:lastRowLastColumn="0"/>
               <w:rPr>
                 <w:rFonts w:cs="Times New Roman"/>
                 <w:noProof/>
@@ -2890,7 +2953,7 @@
           </w:tcPr>
           <w:p>
             <w:pPr>
-              <w:cnfStyle w:val="000000010000"/>
+              <w:cnfStyle w:val="000000010000" w:firstRow="0" w:lastRow="0" w:firstColumn="0" w:lastColumn="0" w:oddVBand="0" w:evenVBand="0" w:oddHBand="0" w:evenHBand="1" w:firstRowFirstColumn="0" w:firstRowLastColumn="0" w:lastRowFirstColumn="0" w:lastRowLastColumn="0"/>
               <w:rPr>
                 <w:rFonts w:cs="Times New Roman"/>
                 <w:noProof/>
@@ -2917,7 +2980,7 @@
           <w:p>
             <w:pPr>
               <w:spacing w:after="0"/>
-              <w:cnfStyle w:val="000000010000"/>
+              <w:cnfStyle w:val="000000010000" w:firstRow="0" w:lastRow="0" w:firstColumn="0" w:lastColumn="0" w:oddVBand="0" w:evenVBand="0" w:oddHBand="0" w:evenHBand="1" w:firstRowFirstColumn="0" w:firstRowLastColumn="0" w:lastRowFirstColumn="0" w:lastRowLastColumn="0"/>
               <w:rPr>
                 <w:noProof/>
                 <w:szCs w:val="22"/>
@@ -2936,7 +2999,7 @@
           <w:p>
             <w:pPr>
               <w:spacing w:after="0"/>
-              <w:cnfStyle w:val="000000010000"/>
+              <w:cnfStyle w:val="000000010000" w:firstRow="0" w:lastRow="0" w:firstColumn="0" w:lastColumn="0" w:oddVBand="0" w:evenVBand="0" w:oddHBand="0" w:evenHBand="1" w:firstRowFirstColumn="0" w:firstRowLastColumn="0" w:lastRowFirstColumn="0" w:lastRowLastColumn="0"/>
               <w:rPr>
                 <w:noProof/>
                 <w:szCs w:val="22"/>
@@ -2955,7 +3018,7 @@
           <w:p>
             <w:pPr>
               <w:spacing w:after="0"/>
-              <w:cnfStyle w:val="000000010000"/>
+              <w:cnfStyle w:val="000000010000" w:firstRow="0" w:lastRow="0" w:firstColumn="0" w:lastColumn="0" w:oddVBand="0" w:evenVBand="0" w:oddHBand="0" w:evenHBand="1" w:firstRowFirstColumn="0" w:firstRowLastColumn="0" w:lastRowFirstColumn="0" w:lastRowLastColumn="0"/>
               <w:rPr>
                 <w:noProof/>
                 <w:szCs w:val="22"/>
@@ -2979,7 +3042,7 @@
           <w:p>
             <w:pPr>
               <w:jc w:val="both"/>
-              <w:cnfStyle w:val="000000010000"/>
+              <w:cnfStyle w:val="000000010000" w:firstRow="0" w:lastRow="0" w:firstColumn="0" w:lastColumn="0" w:oddVBand="0" w:evenVBand="0" w:oddHBand="0" w:evenHBand="1" w:firstRowFirstColumn="0" w:firstRowLastColumn="0" w:lastRowFirstColumn="0" w:lastRowLastColumn="0"/>
               <w:rPr>
                 <w:rFonts w:cs="Times New Roman"/>
                 <w:noProof/>
@@ -3002,12 +3065,12 @@
       <w:tr>
         <w:trPr>
           <w:gridAfter w:val="1"/>
-          <w:cnfStyle w:val="000000100000"/>
+          <w:cnfStyle w:val="000000100000" w:firstRow="0" w:lastRow="0" w:firstColumn="0" w:lastColumn="0" w:oddVBand="0" w:evenVBand="0" w:oddHBand="1" w:evenHBand="0" w:firstRowFirstColumn="0" w:firstRowLastColumn="0" w:lastRowFirstColumn="0" w:lastRowLastColumn="0"/>
           <w:wAfter w:w="71" w:type="dxa"/>
         </w:trPr>
         <w:tc>
           <w:tcPr>
-            <w:cnfStyle w:val="001000000000"/>
+            <w:cnfStyle w:val="001000000000" w:firstRow="0" w:lastRow="0" w:firstColumn="1" w:lastColumn="0" w:oddVBand="0" w:evenVBand="0" w:oddHBand="0" w:evenHBand="0" w:firstRowFirstColumn="0" w:firstRowLastColumn="0" w:lastRowFirstColumn="0" w:lastRowLastColumn="0"/>
             <w:tcW w:w="2457" w:type="dxa"/>
           </w:tcPr>
           <w:p>
@@ -3036,7 +3099,7 @@
           </w:tcPr>
           <w:p>
             <w:pPr>
-              <w:cnfStyle w:val="000000100000"/>
+              <w:cnfStyle w:val="000000100000" w:firstRow="0" w:lastRow="0" w:firstColumn="0" w:lastColumn="0" w:oddVBand="0" w:evenVBand="0" w:oddHBand="1" w:evenHBand="0" w:firstRowFirstColumn="0" w:firstRowLastColumn="0" w:lastRowFirstColumn="0" w:lastRowLastColumn="0"/>
               <w:rPr>
                 <w:rFonts w:cs="Times New Roman"/>
                 <w:noProof/>
@@ -3061,7 +3124,7 @@
           </w:tcPr>
           <w:p>
             <w:pPr>
-              <w:cnfStyle w:val="000000100000"/>
+              <w:cnfStyle w:val="000000100000" w:firstRow="0" w:lastRow="0" w:firstColumn="0" w:lastColumn="0" w:oddVBand="0" w:evenVBand="0" w:oddHBand="1" w:evenHBand="0" w:firstRowFirstColumn="0" w:firstRowLastColumn="0" w:lastRowFirstColumn="0" w:lastRowLastColumn="0"/>
               <w:rPr>
                 <w:rFonts w:cs="Times New Roman"/>
                 <w:noProof/>
@@ -3087,7 +3150,7 @@
           </w:tcPr>
           <w:p>
             <w:pPr>
-              <w:cnfStyle w:val="000000100000"/>
+              <w:cnfStyle w:val="000000100000" w:firstRow="0" w:lastRow="0" w:firstColumn="0" w:lastColumn="0" w:oddVBand="0" w:evenVBand="0" w:oddHBand="1" w:evenHBand="0" w:firstRowFirstColumn="0" w:firstRowLastColumn="0" w:lastRowFirstColumn="0" w:lastRowLastColumn="0"/>
               <w:rPr>
                 <w:rFonts w:cs="Times New Roman"/>
                 <w:noProof/>
@@ -3112,7 +3175,7 @@
           </w:tcPr>
           <w:p>
             <w:pPr>
-              <w:cnfStyle w:val="000000100000"/>
+              <w:cnfStyle w:val="000000100000" w:firstRow="0" w:lastRow="0" w:firstColumn="0" w:lastColumn="0" w:oddVBand="0" w:evenVBand="0" w:oddHBand="1" w:evenHBand="0" w:firstRowFirstColumn="0" w:firstRowLastColumn="0" w:lastRowFirstColumn="0" w:lastRowLastColumn="0"/>
               <w:rPr>
                 <w:rFonts w:cs="Times New Roman"/>
                 <w:noProof/>
@@ -3135,12 +3198,12 @@
       <w:tr>
         <w:trPr>
           <w:gridAfter w:val="1"/>
-          <w:cnfStyle w:val="000000010000"/>
+          <w:cnfStyle w:val="000000010000" w:firstRow="0" w:lastRow="0" w:firstColumn="0" w:lastColumn="0" w:oddVBand="0" w:evenVBand="0" w:oddHBand="0" w:evenHBand="1" w:firstRowFirstColumn="0" w:firstRowLastColumn="0" w:lastRowFirstColumn="0" w:lastRowLastColumn="0"/>
           <w:wAfter w:w="71" w:type="dxa"/>
         </w:trPr>
         <w:tc>
           <w:tcPr>
-            <w:cnfStyle w:val="001000000000"/>
+            <w:cnfStyle w:val="001000000000" w:firstRow="0" w:lastRow="0" w:firstColumn="1" w:lastColumn="0" w:oddVBand="0" w:evenVBand="0" w:oddHBand="0" w:evenHBand="0" w:firstRowFirstColumn="0" w:firstRowLastColumn="0" w:lastRowFirstColumn="0" w:lastRowLastColumn="0"/>
             <w:tcW w:w="2457" w:type="dxa"/>
           </w:tcPr>
           <w:p>
@@ -3169,7 +3232,7 @@
           </w:tcPr>
           <w:p>
             <w:pPr>
-              <w:cnfStyle w:val="000000010000"/>
+              <w:cnfStyle w:val="000000010000" w:firstRow="0" w:lastRow="0" w:firstColumn="0" w:lastColumn="0" w:oddVBand="0" w:evenVBand="0" w:oddHBand="0" w:evenHBand="1" w:firstRowFirstColumn="0" w:firstRowLastColumn="0" w:lastRowFirstColumn="0" w:lastRowLastColumn="0"/>
               <w:rPr>
                 <w:rFonts w:cs="Times New Roman"/>
                 <w:noProof/>
@@ -3194,7 +3257,7 @@
           </w:tcPr>
           <w:p>
             <w:pPr>
-              <w:cnfStyle w:val="000000010000"/>
+              <w:cnfStyle w:val="000000010000" w:firstRow="0" w:lastRow="0" w:firstColumn="0" w:lastColumn="0" w:oddVBand="0" w:evenVBand="0" w:oddHBand="0" w:evenHBand="1" w:firstRowFirstColumn="0" w:firstRowLastColumn="0" w:lastRowFirstColumn="0" w:lastRowLastColumn="0"/>
               <w:rPr>
                 <w:rFonts w:cs="Times New Roman"/>
                 <w:i/>
@@ -3242,7 +3305,7 @@
           </w:tcPr>
           <w:p>
             <w:pPr>
-              <w:cnfStyle w:val="000000010000"/>
+              <w:cnfStyle w:val="000000010000" w:firstRow="0" w:lastRow="0" w:firstColumn="0" w:lastColumn="0" w:oddVBand="0" w:evenVBand="0" w:oddHBand="0" w:evenHBand="1" w:firstRowFirstColumn="0" w:firstRowLastColumn="0" w:lastRowFirstColumn="0" w:lastRowLastColumn="0"/>
               <w:rPr>
                 <w:rFonts w:cs="Times New Roman"/>
                 <w:noProof/>
@@ -3268,7 +3331,7 @@
           </w:tcPr>
           <w:p>
             <w:pPr>
-              <w:cnfStyle w:val="000000010000"/>
+              <w:cnfStyle w:val="000000010000" w:firstRow="0" w:lastRow="0" w:firstColumn="0" w:lastColumn="0" w:oddVBand="0" w:evenVBand="0" w:oddHBand="0" w:evenHBand="1" w:firstRowFirstColumn="0" w:firstRowLastColumn="0" w:lastRowFirstColumn="0" w:lastRowLastColumn="0"/>
               <w:rPr>
                 <w:rFonts w:cs="Times New Roman"/>
                 <w:noProof/>
@@ -3291,12 +3354,12 @@
       <w:tr>
         <w:trPr>
           <w:gridAfter w:val="1"/>
-          <w:cnfStyle w:val="000000100000"/>
+          <w:cnfStyle w:val="000000100000" w:firstRow="0" w:lastRow="0" w:firstColumn="0" w:lastColumn="0" w:oddVBand="0" w:evenVBand="0" w:oddHBand="1" w:evenHBand="0" w:firstRowFirstColumn="0" w:firstRowLastColumn="0" w:lastRowFirstColumn="0" w:lastRowLastColumn="0"/>
           <w:wAfter w:w="71" w:type="dxa"/>
         </w:trPr>
         <w:tc>
           <w:tcPr>
-            <w:cnfStyle w:val="001000000000"/>
+            <w:cnfStyle w:val="001000000000" w:firstRow="0" w:lastRow="0" w:firstColumn="1" w:lastColumn="0" w:oddVBand="0" w:evenVBand="0" w:oddHBand="0" w:evenHBand="0" w:firstRowFirstColumn="0" w:firstRowLastColumn="0" w:lastRowFirstColumn="0" w:lastRowLastColumn="0"/>
             <w:tcW w:w="2457" w:type="dxa"/>
           </w:tcPr>
           <w:p>
@@ -3325,7 +3388,7 @@
           </w:tcPr>
           <w:p>
             <w:pPr>
-              <w:cnfStyle w:val="000000100000"/>
+              <w:cnfStyle w:val="000000100000" w:firstRow="0" w:lastRow="0" w:firstColumn="0" w:lastColumn="0" w:oddVBand="0" w:evenVBand="0" w:oddHBand="1" w:evenHBand="0" w:firstRowFirstColumn="0" w:firstRowLastColumn="0" w:lastRowFirstColumn="0" w:lastRowLastColumn="0"/>
               <w:rPr>
                 <w:rFonts w:cs="Times New Roman"/>
                 <w:noProof/>
@@ -3350,7 +3413,7 @@
           </w:tcPr>
           <w:p>
             <w:pPr>
-              <w:cnfStyle w:val="000000100000"/>
+              <w:cnfStyle w:val="000000100000" w:firstRow="0" w:lastRow="0" w:firstColumn="0" w:lastColumn="0" w:oddVBand="0" w:evenVBand="0" w:oddHBand="1" w:evenHBand="0" w:firstRowFirstColumn="0" w:firstRowLastColumn="0" w:lastRowFirstColumn="0" w:lastRowLastColumn="0"/>
               <w:rPr>
                 <w:rFonts w:cs="Times New Roman"/>
                 <w:noProof/>
@@ -3376,7 +3439,7 @@
           </w:tcPr>
           <w:p>
             <w:pPr>
-              <w:cnfStyle w:val="000000100000"/>
+              <w:cnfStyle w:val="000000100000" w:firstRow="0" w:lastRow="0" w:firstColumn="0" w:lastColumn="0" w:oddVBand="0" w:evenVBand="0" w:oddHBand="1" w:evenHBand="0" w:firstRowFirstColumn="0" w:firstRowLastColumn="0" w:lastRowFirstColumn="0" w:lastRowLastColumn="0"/>
               <w:rPr>
                 <w:rFonts w:cs="Times New Roman"/>
                 <w:noProof/>
@@ -3401,7 +3464,7 @@
           </w:tcPr>
           <w:p>
             <w:pPr>
-              <w:cnfStyle w:val="000000100000"/>
+              <w:cnfStyle w:val="000000100000" w:firstRow="0" w:lastRow="0" w:firstColumn="0" w:lastColumn="0" w:oddVBand="0" w:evenVBand="0" w:oddHBand="1" w:evenHBand="0" w:firstRowFirstColumn="0" w:firstRowLastColumn="0" w:lastRowFirstColumn="0" w:lastRowLastColumn="0"/>
               <w:rPr>
                 <w:rFonts w:cs="Times New Roman"/>
                 <w:noProof/>
@@ -3424,12 +3487,12 @@
       <w:tr>
         <w:trPr>
           <w:gridAfter w:val="1"/>
-          <w:cnfStyle w:val="000000010000"/>
+          <w:cnfStyle w:val="000000010000" w:firstRow="0" w:lastRow="0" w:firstColumn="0" w:lastColumn="0" w:oddVBand="0" w:evenVBand="0" w:oddHBand="0" w:evenHBand="1" w:firstRowFirstColumn="0" w:firstRowLastColumn="0" w:lastRowFirstColumn="0" w:lastRowLastColumn="0"/>
           <w:wAfter w:w="71" w:type="dxa"/>
         </w:trPr>
         <w:tc>
           <w:tcPr>
-            <w:cnfStyle w:val="001000000000"/>
+            <w:cnfStyle w:val="001000000000" w:firstRow="0" w:lastRow="0" w:firstColumn="1" w:lastColumn="0" w:oddVBand="0" w:evenVBand="0" w:oddHBand="0" w:evenHBand="0" w:firstRowFirstColumn="0" w:firstRowLastColumn="0" w:lastRowFirstColumn="0" w:lastRowLastColumn="0"/>
             <w:tcW w:w="2457" w:type="dxa"/>
           </w:tcPr>
           <w:p>
@@ -3458,7 +3521,7 @@
           </w:tcPr>
           <w:p>
             <w:pPr>
-              <w:cnfStyle w:val="000000010000"/>
+              <w:cnfStyle w:val="000000010000" w:firstRow="0" w:lastRow="0" w:firstColumn="0" w:lastColumn="0" w:oddVBand="0" w:evenVBand="0" w:oddHBand="0" w:evenHBand="1" w:firstRowFirstColumn="0" w:firstRowLastColumn="0" w:lastRowFirstColumn="0" w:lastRowLastColumn="0"/>
               <w:rPr>
                 <w:rFonts w:cs="Times New Roman"/>
                 <w:noProof/>
@@ -3483,7 +3546,7 @@
           </w:tcPr>
           <w:p>
             <w:pPr>
-              <w:cnfStyle w:val="000000010000"/>
+              <w:cnfStyle w:val="000000010000" w:firstRow="0" w:lastRow="0" w:firstColumn="0" w:lastColumn="0" w:oddVBand="0" w:evenVBand="0" w:oddHBand="0" w:evenHBand="1" w:firstRowFirstColumn="0" w:firstRowLastColumn="0" w:lastRowFirstColumn="0" w:lastRowLastColumn="0"/>
               <w:rPr>
                 <w:rFonts w:cs="Times New Roman"/>
                 <w:noProof/>
@@ -3530,7 +3593,7 @@
           </w:tcPr>
           <w:p>
             <w:pPr>
-              <w:cnfStyle w:val="000000010000"/>
+              <w:cnfStyle w:val="000000010000" w:firstRow="0" w:lastRow="0" w:firstColumn="0" w:lastColumn="0" w:oddVBand="0" w:evenVBand="0" w:oddHBand="0" w:evenHBand="1" w:firstRowFirstColumn="0" w:firstRowLastColumn="0" w:lastRowFirstColumn="0" w:lastRowLastColumn="0"/>
               <w:rPr>
                 <w:rFonts w:cs="Times New Roman"/>
                 <w:noProof/>
@@ -3555,7 +3618,7 @@
           </w:tcPr>
           <w:p>
             <w:pPr>
-              <w:cnfStyle w:val="000000010000"/>
+              <w:cnfStyle w:val="000000010000" w:firstRow="0" w:lastRow="0" w:firstColumn="0" w:lastColumn="0" w:oddVBand="0" w:evenVBand="0" w:oddHBand="0" w:evenHBand="1" w:firstRowFirstColumn="0" w:firstRowLastColumn="0" w:lastRowFirstColumn="0" w:lastRowLastColumn="0"/>
               <w:rPr>
                 <w:rFonts w:cs="Times New Roman"/>
                 <w:noProof/>
@@ -3578,12 +3641,12 @@
       <w:tr>
         <w:trPr>
           <w:gridAfter w:val="1"/>
-          <w:cnfStyle w:val="000000100000"/>
+          <w:cnfStyle w:val="000000100000" w:firstRow="0" w:lastRow="0" w:firstColumn="0" w:lastColumn="0" w:oddVBand="0" w:evenVBand="0" w:oddHBand="1" w:evenHBand="0" w:firstRowFirstColumn="0" w:firstRowLastColumn="0" w:lastRowFirstColumn="0" w:lastRowLastColumn="0"/>
           <w:wAfter w:w="71" w:type="dxa"/>
         </w:trPr>
         <w:tc>
           <w:tcPr>
-            <w:cnfStyle w:val="001000000000"/>
+            <w:cnfStyle w:val="001000000000" w:firstRow="0" w:lastRow="0" w:firstColumn="1" w:lastColumn="0" w:oddVBand="0" w:evenVBand="0" w:oddHBand="0" w:evenHBand="0" w:firstRowFirstColumn="0" w:firstRowLastColumn="0" w:lastRowFirstColumn="0" w:lastRowLastColumn="0"/>
             <w:tcW w:w="2457" w:type="dxa"/>
           </w:tcPr>
           <w:p>
@@ -3612,7 +3675,7 @@
           </w:tcPr>
           <w:p>
             <w:pPr>
-              <w:cnfStyle w:val="000000100000"/>
+              <w:cnfStyle w:val="000000100000" w:firstRow="0" w:lastRow="0" w:firstColumn="0" w:lastColumn="0" w:oddVBand="0" w:evenVBand="0" w:oddHBand="1" w:evenHBand="0" w:firstRowFirstColumn="0" w:firstRowLastColumn="0" w:lastRowFirstColumn="0" w:lastRowLastColumn="0"/>
               <w:rPr>
                 <w:rFonts w:cs="Times New Roman"/>
                 <w:noProof/>
@@ -3637,7 +3700,7 @@
           </w:tcPr>
           <w:p>
             <w:pPr>
-              <w:cnfStyle w:val="000000100000"/>
+              <w:cnfStyle w:val="000000100000" w:firstRow="0" w:lastRow="0" w:firstColumn="0" w:lastColumn="0" w:oddVBand="0" w:evenVBand="0" w:oddHBand="1" w:evenHBand="0" w:firstRowFirstColumn="0" w:firstRowLastColumn="0" w:lastRowFirstColumn="0" w:lastRowLastColumn="0"/>
               <w:rPr>
                 <w:rFonts w:cs="Times New Roman"/>
                 <w:noProof/>
@@ -3684,7 +3747,7 @@
           </w:tcPr>
           <w:p>
             <w:pPr>
-              <w:cnfStyle w:val="000000100000"/>
+              <w:cnfStyle w:val="000000100000" w:firstRow="0" w:lastRow="0" w:firstColumn="0" w:lastColumn="0" w:oddVBand="0" w:evenVBand="0" w:oddHBand="1" w:evenHBand="0" w:firstRowFirstColumn="0" w:firstRowLastColumn="0" w:lastRowFirstColumn="0" w:lastRowLastColumn="0"/>
               <w:rPr>
                 <w:rFonts w:cs="Times New Roman"/>
                 <w:noProof/>
@@ -3709,7 +3772,7 @@
           </w:tcPr>
           <w:p>
             <w:pPr>
-              <w:cnfStyle w:val="000000100000"/>
+              <w:cnfStyle w:val="000000100000" w:firstRow="0" w:lastRow="0" w:firstColumn="0" w:lastColumn="0" w:oddVBand="0" w:evenVBand="0" w:oddHBand="1" w:evenHBand="0" w:firstRowFirstColumn="0" w:firstRowLastColumn="0" w:lastRowFirstColumn="0" w:lastRowLastColumn="0"/>
               <w:rPr>
                 <w:rFonts w:cs="Times New Roman"/>
                 <w:noProof/>
@@ -3729,12 +3792,12 @@
       <w:tr>
         <w:trPr>
           <w:gridAfter w:val="1"/>
-          <w:cnfStyle w:val="000000010000"/>
+          <w:cnfStyle w:val="000000010000" w:firstRow="0" w:lastRow="0" w:firstColumn="0" w:lastColumn="0" w:oddVBand="0" w:evenVBand="0" w:oddHBand="0" w:evenHBand="1" w:firstRowFirstColumn="0" w:firstRowLastColumn="0" w:lastRowFirstColumn="0" w:lastRowLastColumn="0"/>
           <w:wAfter w:w="71" w:type="dxa"/>
         </w:trPr>
         <w:tc>
           <w:tcPr>
-            <w:cnfStyle w:val="001000000000"/>
+            <w:cnfStyle w:val="001000000000" w:firstRow="0" w:lastRow="0" w:firstColumn="1" w:lastColumn="0" w:oddVBand="0" w:evenVBand="0" w:oddHBand="0" w:evenHBand="0" w:firstRowFirstColumn="0" w:firstRowLastColumn="0" w:lastRowFirstColumn="0" w:lastRowLastColumn="0"/>
             <w:tcW w:w="2457" w:type="dxa"/>
           </w:tcPr>
           <w:p>
@@ -3763,7 +3826,7 @@
           </w:tcPr>
           <w:p>
             <w:pPr>
-              <w:cnfStyle w:val="000000010000"/>
+              <w:cnfStyle w:val="000000010000" w:firstRow="0" w:lastRow="0" w:firstColumn="0" w:lastColumn="0" w:oddVBand="0" w:evenVBand="0" w:oddHBand="0" w:evenHBand="1" w:firstRowFirstColumn="0" w:firstRowLastColumn="0" w:lastRowFirstColumn="0" w:lastRowLastColumn="0"/>
               <w:rPr>
                 <w:rFonts w:cs="Times New Roman"/>
                 <w:noProof/>
@@ -3788,7 +3851,7 @@
           </w:tcPr>
           <w:p>
             <w:pPr>
-              <w:cnfStyle w:val="000000010000"/>
+              <w:cnfStyle w:val="000000010000" w:firstRow="0" w:lastRow="0" w:firstColumn="0" w:lastColumn="0" w:oddVBand="0" w:evenVBand="0" w:oddHBand="0" w:evenHBand="1" w:firstRowFirstColumn="0" w:firstRowLastColumn="0" w:lastRowFirstColumn="0" w:lastRowLastColumn="0"/>
               <w:rPr>
                 <w:rFonts w:cs="Times New Roman"/>
                 <w:noProof/>
@@ -3814,7 +3877,7 @@
           </w:tcPr>
           <w:p>
             <w:pPr>
-              <w:cnfStyle w:val="000000010000"/>
+              <w:cnfStyle w:val="000000010000" w:firstRow="0" w:lastRow="0" w:firstColumn="0" w:lastColumn="0" w:oddVBand="0" w:evenVBand="0" w:oddHBand="0" w:evenHBand="1" w:firstRowFirstColumn="0" w:firstRowLastColumn="0" w:lastRowFirstColumn="0" w:lastRowLastColumn="0"/>
               <w:rPr>
                 <w:rFonts w:cs="Times New Roman"/>
                 <w:noProof/>
@@ -3857,7 +3920,7 @@
           </w:tcPr>
           <w:p>
             <w:pPr>
-              <w:cnfStyle w:val="000000010000"/>
+              <w:cnfStyle w:val="000000010000" w:firstRow="0" w:lastRow="0" w:firstColumn="0" w:lastColumn="0" w:oddVBand="0" w:evenVBand="0" w:oddHBand="0" w:evenHBand="1" w:firstRowFirstColumn="0" w:firstRowLastColumn="0" w:lastRowFirstColumn="0" w:lastRowLastColumn="0"/>
               <w:rPr>
                 <w:rFonts w:cs="Times New Roman"/>
                 <w:noProof/>
@@ -3880,12 +3943,12 @@
       <w:tr>
         <w:trPr>
           <w:gridAfter w:val="1"/>
-          <w:cnfStyle w:val="000000100000"/>
+          <w:cnfStyle w:val="000000100000" w:firstRow="0" w:lastRow="0" w:firstColumn="0" w:lastColumn="0" w:oddVBand="0" w:evenVBand="0" w:oddHBand="1" w:evenHBand="0" w:firstRowFirstColumn="0" w:firstRowLastColumn="0" w:lastRowFirstColumn="0" w:lastRowLastColumn="0"/>
           <w:wAfter w:w="71" w:type="dxa"/>
         </w:trPr>
         <w:tc>
           <w:tcPr>
-            <w:cnfStyle w:val="001000000000"/>
+            <w:cnfStyle w:val="001000000000" w:firstRow="0" w:lastRow="0" w:firstColumn="1" w:lastColumn="0" w:oddVBand="0" w:evenVBand="0" w:oddHBand="0" w:evenHBand="0" w:firstRowFirstColumn="0" w:firstRowLastColumn="0" w:lastRowFirstColumn="0" w:lastRowLastColumn="0"/>
             <w:tcW w:w="2457" w:type="dxa"/>
           </w:tcPr>
           <w:p>
@@ -3914,7 +3977,7 @@
           </w:tcPr>
           <w:p>
             <w:pPr>
-              <w:cnfStyle w:val="000000100000"/>
+              <w:cnfStyle w:val="000000100000" w:firstRow="0" w:lastRow="0" w:firstColumn="0" w:lastColumn="0" w:oddVBand="0" w:evenVBand="0" w:oddHBand="1" w:evenHBand="0" w:firstRowFirstColumn="0" w:firstRowLastColumn="0" w:lastRowFirstColumn="0" w:lastRowLastColumn="0"/>
               <w:rPr>
                 <w:rFonts w:cs="Times New Roman"/>
                 <w:noProof/>
@@ -3939,7 +4002,7 @@
           </w:tcPr>
           <w:p>
             <w:pPr>
-              <w:cnfStyle w:val="000000100000"/>
+              <w:cnfStyle w:val="000000100000" w:firstRow="0" w:lastRow="0" w:firstColumn="0" w:lastColumn="0" w:oddVBand="0" w:evenVBand="0" w:oddHBand="1" w:evenHBand="0" w:firstRowFirstColumn="0" w:firstRowLastColumn="0" w:lastRowFirstColumn="0" w:lastRowLastColumn="0"/>
               <w:rPr>
                 <w:rFonts w:cs="Times New Roman"/>
                 <w:noProof/>
@@ -3965,7 +4028,7 @@
           </w:tcPr>
           <w:p>
             <w:pPr>
-              <w:cnfStyle w:val="000000100000"/>
+              <w:cnfStyle w:val="000000100000" w:firstRow="0" w:lastRow="0" w:firstColumn="0" w:lastColumn="0" w:oddVBand="0" w:evenVBand="0" w:oddHBand="1" w:evenHBand="0" w:firstRowFirstColumn="0" w:firstRowLastColumn="0" w:lastRowFirstColumn="0" w:lastRowLastColumn="0"/>
               <w:rPr>
                 <w:rFonts w:cs="Times New Roman"/>
                 <w:noProof/>
@@ -4008,7 +4071,7 @@
           </w:tcPr>
           <w:p>
             <w:pPr>
-              <w:cnfStyle w:val="000000100000"/>
+              <w:cnfStyle w:val="000000100000" w:firstRow="0" w:lastRow="0" w:firstColumn="0" w:lastColumn="0" w:oddVBand="0" w:evenVBand="0" w:oddHBand="1" w:evenHBand="0" w:firstRowFirstColumn="0" w:firstRowLastColumn="0" w:lastRowFirstColumn="0" w:lastRowLastColumn="0"/>
               <w:rPr>
                 <w:rFonts w:cs="Times New Roman"/>
                 <w:noProof/>
@@ -4031,12 +4094,12 @@
       <w:tr>
         <w:trPr>
           <w:gridAfter w:val="1"/>
-          <w:cnfStyle w:val="000000010000"/>
+          <w:cnfStyle w:val="000000010000" w:firstRow="0" w:lastRow="0" w:firstColumn="0" w:lastColumn="0" w:oddVBand="0" w:evenVBand="0" w:oddHBand="0" w:evenHBand="1" w:firstRowFirstColumn="0" w:firstRowLastColumn="0" w:lastRowFirstColumn="0" w:lastRowLastColumn="0"/>
           <w:wAfter w:w="71" w:type="dxa"/>
         </w:trPr>
         <w:tc>
           <w:tcPr>
-            <w:cnfStyle w:val="001000000000"/>
+            <w:cnfStyle w:val="001000000000" w:firstRow="0" w:lastRow="0" w:firstColumn="1" w:lastColumn="0" w:oddVBand="0" w:evenVBand="0" w:oddHBand="0" w:evenHBand="0" w:firstRowFirstColumn="0" w:firstRowLastColumn="0" w:lastRowFirstColumn="0" w:lastRowLastColumn="0"/>
             <w:tcW w:w="2457" w:type="dxa"/>
           </w:tcPr>
           <w:p>
@@ -4065,7 +4128,7 @@
           </w:tcPr>
           <w:p>
             <w:pPr>
-              <w:cnfStyle w:val="000000010000"/>
+              <w:cnfStyle w:val="000000010000" w:firstRow="0" w:lastRow="0" w:firstColumn="0" w:lastColumn="0" w:oddVBand="0" w:evenVBand="0" w:oddHBand="0" w:evenHBand="1" w:firstRowFirstColumn="0" w:firstRowLastColumn="0" w:lastRowFirstColumn="0" w:lastRowLastColumn="0"/>
               <w:rPr>
                 <w:rFonts w:cs="Times New Roman"/>
                 <w:noProof/>
@@ -4090,7 +4153,7 @@
           </w:tcPr>
           <w:p>
             <w:pPr>
-              <w:cnfStyle w:val="000000010000"/>
+              <w:cnfStyle w:val="000000010000" w:firstRow="0" w:lastRow="0" w:firstColumn="0" w:lastColumn="0" w:oddVBand="0" w:evenVBand="0" w:oddHBand="0" w:evenHBand="1" w:firstRowFirstColumn="0" w:firstRowLastColumn="0" w:lastRowFirstColumn="0" w:lastRowLastColumn="0"/>
               <w:rPr>
                 <w:rFonts w:cs="Times New Roman"/>
                 <w:noProof/>
@@ -4116,7 +4179,7 @@
           </w:tcPr>
           <w:p>
             <w:pPr>
-              <w:cnfStyle w:val="000000010000"/>
+              <w:cnfStyle w:val="000000010000" w:firstRow="0" w:lastRow="0" w:firstColumn="0" w:lastColumn="0" w:oddVBand="0" w:evenVBand="0" w:oddHBand="0" w:evenHBand="1" w:firstRowFirstColumn="0" w:firstRowLastColumn="0" w:lastRowFirstColumn="0" w:lastRowLastColumn="0"/>
               <w:rPr>
                 <w:rFonts w:cs="Times New Roman"/>
                 <w:noProof/>
@@ -4159,7 +4222,7 @@
           </w:tcPr>
           <w:p>
             <w:pPr>
-              <w:cnfStyle w:val="000000010000"/>
+              <w:cnfStyle w:val="000000010000" w:firstRow="0" w:lastRow="0" w:firstColumn="0" w:lastColumn="0" w:oddVBand="0" w:evenVBand="0" w:oddHBand="0" w:evenHBand="1" w:firstRowFirstColumn="0" w:firstRowLastColumn="0" w:lastRowFirstColumn="0" w:lastRowLastColumn="0"/>
               <w:rPr>
                 <w:rFonts w:cs="Times New Roman"/>
                 <w:noProof/>
@@ -4182,12 +4245,12 @@
       <w:tr>
         <w:trPr>
           <w:gridAfter w:val="1"/>
-          <w:cnfStyle w:val="000000100000"/>
+          <w:cnfStyle w:val="000000100000" w:firstRow="0" w:lastRow="0" w:firstColumn="0" w:lastColumn="0" w:oddVBand="0" w:evenVBand="0" w:oddHBand="1" w:evenHBand="0" w:firstRowFirstColumn="0" w:firstRowLastColumn="0" w:lastRowFirstColumn="0" w:lastRowLastColumn="0"/>
           <w:wAfter w:w="71" w:type="dxa"/>
         </w:trPr>
         <w:tc>
           <w:tcPr>
-            <w:cnfStyle w:val="001000000000"/>
+            <w:cnfStyle w:val="001000000000" w:firstRow="0" w:lastRow="0" w:firstColumn="1" w:lastColumn="0" w:oddVBand="0" w:evenVBand="0" w:oddHBand="0" w:evenHBand="0" w:firstRowFirstColumn="0" w:firstRowLastColumn="0" w:lastRowFirstColumn="0" w:lastRowLastColumn="0"/>
             <w:tcW w:w="2457" w:type="dxa"/>
           </w:tcPr>
           <w:p>
@@ -4216,7 +4279,7 @@
           </w:tcPr>
           <w:p>
             <w:pPr>
-              <w:cnfStyle w:val="000000100000"/>
+              <w:cnfStyle w:val="000000100000" w:firstRow="0" w:lastRow="0" w:firstColumn="0" w:lastColumn="0" w:oddVBand="0" w:evenVBand="0" w:oddHBand="1" w:evenHBand="0" w:firstRowFirstColumn="0" w:firstRowLastColumn="0" w:lastRowFirstColumn="0" w:lastRowLastColumn="0"/>
               <w:rPr>
                 <w:rFonts w:cs="Times New Roman"/>
                 <w:noProof/>
@@ -4241,7 +4304,7 @@
           </w:tcPr>
           <w:p>
             <w:pPr>
-              <w:cnfStyle w:val="000000100000"/>
+              <w:cnfStyle w:val="000000100000" w:firstRow="0" w:lastRow="0" w:firstColumn="0" w:lastColumn="0" w:oddVBand="0" w:evenVBand="0" w:oddHBand="1" w:evenHBand="0" w:firstRowFirstColumn="0" w:firstRowLastColumn="0" w:lastRowFirstColumn="0" w:lastRowLastColumn="0"/>
               <w:rPr>
                 <w:rFonts w:cs="Times New Roman"/>
                 <w:noProof/>
@@ -4267,7 +4330,7 @@
           </w:tcPr>
           <w:p>
             <w:pPr>
-              <w:cnfStyle w:val="000000100000"/>
+              <w:cnfStyle w:val="000000100000" w:firstRow="0" w:lastRow="0" w:firstColumn="0" w:lastColumn="0" w:oddVBand="0" w:evenVBand="0" w:oddHBand="1" w:evenHBand="0" w:firstRowFirstColumn="0" w:firstRowLastColumn="0" w:lastRowFirstColumn="0" w:lastRowLastColumn="0"/>
               <w:rPr>
                 <w:rFonts w:cs="Times New Roman"/>
                 <w:noProof/>
@@ -4310,7 +4373,7 @@
           </w:tcPr>
           <w:p>
             <w:pPr>
-              <w:cnfStyle w:val="000000100000"/>
+              <w:cnfStyle w:val="000000100000" w:firstRow="0" w:lastRow="0" w:firstColumn="0" w:lastColumn="0" w:oddVBand="0" w:evenVBand="0" w:oddHBand="1" w:evenHBand="0" w:firstRowFirstColumn="0" w:firstRowLastColumn="0" w:lastRowFirstColumn="0" w:lastRowLastColumn="0"/>
               <w:rPr>
                 <w:rFonts w:cs="Times New Roman"/>
                 <w:noProof/>
@@ -4332,12 +4395,12 @@
       </w:tr>
       <w:tr>
         <w:trPr>
-          <w:cnfStyle w:val="000000010000"/>
+          <w:cnfStyle w:val="000000010000" w:firstRow="0" w:lastRow="0" w:firstColumn="0" w:lastColumn="0" w:oddVBand="0" w:evenVBand="0" w:oddHBand="0" w:evenHBand="1" w:firstRowFirstColumn="0" w:firstRowLastColumn="0" w:lastRowFirstColumn="0" w:lastRowLastColumn="0"/>
           <w:trHeight w:val="857"/>
         </w:trPr>
         <w:tc>
           <w:tcPr>
-            <w:cnfStyle w:val="001000000000"/>
+            <w:cnfStyle w:val="001000000000" w:firstRow="0" w:lastRow="0" w:firstColumn="1" w:lastColumn="0" w:oddVBand="0" w:evenVBand="0" w:oddHBand="0" w:evenHBand="0" w:firstRowFirstColumn="0" w:firstRowLastColumn="0" w:lastRowFirstColumn="0" w:lastRowLastColumn="0"/>
             <w:tcW w:w="2457" w:type="dxa"/>
           </w:tcPr>
           <w:p>
@@ -4366,7 +4429,7 @@
           </w:tcPr>
           <w:p>
             <w:pPr>
-              <w:cnfStyle w:val="000000010000"/>
+              <w:cnfStyle w:val="000000010000" w:firstRow="0" w:lastRow="0" w:firstColumn="0" w:lastColumn="0" w:oddVBand="0" w:evenVBand="0" w:oddHBand="0" w:evenHBand="1" w:firstRowFirstColumn="0" w:firstRowLastColumn="0" w:lastRowFirstColumn="0" w:lastRowLastColumn="0"/>
               <w:rPr>
                 <w:rFonts w:cs="Times New Roman"/>
                 <w:noProof/>
@@ -4391,7 +4454,7 @@
           </w:tcPr>
           <w:p>
             <w:pPr>
-              <w:cnfStyle w:val="000000010000"/>
+              <w:cnfStyle w:val="000000010000" w:firstRow="0" w:lastRow="0" w:firstColumn="0" w:lastColumn="0" w:oddVBand="0" w:evenVBand="0" w:oddHBand="0" w:evenHBand="1" w:firstRowFirstColumn="0" w:firstRowLastColumn="0" w:lastRowFirstColumn="0" w:lastRowLastColumn="0"/>
               <w:rPr>
                 <w:rFonts w:cs="Times New Roman"/>
                 <w:noProof/>
@@ -4416,7 +4479,7 @@
           </w:tcPr>
           <w:p>
             <w:pPr>
-              <w:cnfStyle w:val="000000010000"/>
+              <w:cnfStyle w:val="000000010000" w:firstRow="0" w:lastRow="0" w:firstColumn="0" w:lastColumn="0" w:oddVBand="0" w:evenVBand="0" w:oddHBand="0" w:evenHBand="1" w:firstRowFirstColumn="0" w:firstRowLastColumn="0" w:lastRowFirstColumn="0" w:lastRowLastColumn="0"/>
               <w:rPr>
                 <w:rFonts w:cs="Times New Roman"/>
                 <w:noProof/>
@@ -4447,7 +4510,7 @@
                           </pic:cNvPicPr>
                         </pic:nvPicPr>
                         <pic:blipFill>
-                          <a:blip r:embed="rId9" cstate="print"/>
+                          <a:blip r:embed="rId10" cstate="print"/>
                           <a:srcRect l="34949" t="39374" r="51073" b="43401"/>
                           <a:stretch>
                             <a:fillRect/>
@@ -4484,7 +4547,7 @@
           <w:p>
             <w:pPr>
               <w:spacing w:after="0"/>
-              <w:cnfStyle w:val="000000010000"/>
+              <w:cnfStyle w:val="000000010000" w:firstRow="0" w:lastRow="0" w:firstColumn="0" w:lastColumn="0" w:oddVBand="0" w:evenVBand="0" w:oddHBand="0" w:evenHBand="1" w:firstRowFirstColumn="0" w:firstRowLastColumn="0" w:lastRowFirstColumn="0" w:lastRowLastColumn="0"/>
               <w:rPr>
                 <w:noProof/>
                 <w:szCs w:val="22"/>
@@ -4511,7 +4574,7 @@
           <w:p>
             <w:pPr>
               <w:spacing w:after="0"/>
-              <w:cnfStyle w:val="000000010000"/>
+              <w:cnfStyle w:val="000000010000" w:firstRow="0" w:lastRow="0" w:firstColumn="0" w:lastColumn="0" w:oddVBand="0" w:evenVBand="0" w:oddHBand="0" w:evenHBand="1" w:firstRowFirstColumn="0" w:firstRowLastColumn="0" w:lastRowFirstColumn="0" w:lastRowLastColumn="0"/>
               <w:rPr>
                 <w:noProof/>
                 <w:szCs w:val="22"/>
@@ -4538,7 +4601,7 @@
           <w:p>
             <w:pPr>
               <w:spacing w:after="0"/>
-              <w:cnfStyle w:val="000000010000"/>
+              <w:cnfStyle w:val="000000010000" w:firstRow="0" w:lastRow="0" w:firstColumn="0" w:lastColumn="0" w:oddVBand="0" w:evenVBand="0" w:oddHBand="0" w:evenHBand="1" w:firstRowFirstColumn="0" w:firstRowLastColumn="0" w:lastRowFirstColumn="0" w:lastRowLastColumn="0"/>
               <w:rPr>
                 <w:noProof/>
                 <w:szCs w:val="22"/>
@@ -4565,7 +4628,7 @@
           <w:p>
             <w:pPr>
               <w:spacing w:after="0"/>
-              <w:cnfStyle w:val="000000010000"/>
+              <w:cnfStyle w:val="000000010000" w:firstRow="0" w:lastRow="0" w:firstColumn="0" w:lastColumn="0" w:oddVBand="0" w:evenVBand="0" w:oddHBand="0" w:evenHBand="1" w:firstRowFirstColumn="0" w:firstRowLastColumn="0" w:lastRowFirstColumn="0" w:lastRowLastColumn="0"/>
               <w:rPr>
                 <w:noProof/>
                 <w:szCs w:val="22"/>
@@ -4593,7 +4656,7 @@
             <w:pPr>
               <w:spacing w:after="0" w:line="240" w:lineRule="auto"/>
               <w:contextualSpacing/>
-              <w:cnfStyle w:val="000000010000"/>
+              <w:cnfStyle w:val="000000010000" w:firstRow="0" w:lastRow="0" w:firstColumn="0" w:lastColumn="0" w:oddVBand="0" w:evenVBand="0" w:oddHBand="0" w:evenHBand="1" w:firstRowFirstColumn="0" w:firstRowLastColumn="0" w:lastRowFirstColumn="0" w:lastRowLastColumn="0"/>
               <w:rPr>
                 <w:rFonts w:cs="Times New Roman"/>
                 <w:noProof/>
@@ -4626,7 +4689,7 @@
           </w:tcPr>
           <w:p>
             <w:pPr>
-              <w:cnfStyle w:val="000000010000"/>
+              <w:cnfStyle w:val="000000010000" w:firstRow="0" w:lastRow="0" w:firstColumn="0" w:lastColumn="0" w:oddVBand="0" w:evenVBand="0" w:oddHBand="0" w:evenHBand="1" w:firstRowFirstColumn="0" w:firstRowLastColumn="0" w:lastRowFirstColumn="0" w:lastRowLastColumn="0"/>
               <w:rPr>
                 <w:rFonts w:cs="Times New Roman"/>
                 <w:noProof/>
@@ -4646,7 +4709,7 @@
           </w:p>
           <w:p>
             <w:pPr>
-              <w:cnfStyle w:val="000000010000"/>
+              <w:cnfStyle w:val="000000010000" w:firstRow="0" w:lastRow="0" w:firstColumn="0" w:lastColumn="0" w:oddVBand="0" w:evenVBand="0" w:oddHBand="0" w:evenHBand="1" w:firstRowFirstColumn="0" w:firstRowLastColumn="0" w:lastRowFirstColumn="0" w:lastRowLastColumn="0"/>
               <w:rPr>
                 <w:rFonts w:cs="Times New Roman"/>
                 <w:noProof/>
@@ -4669,12 +4732,12 @@
       <w:tr>
         <w:trPr>
           <w:gridAfter w:val="1"/>
-          <w:cnfStyle w:val="000000100000"/>
+          <w:cnfStyle w:val="000000100000" w:firstRow="0" w:lastRow="0" w:firstColumn="0" w:lastColumn="0" w:oddVBand="0" w:evenVBand="0" w:oddHBand="1" w:evenHBand="0" w:firstRowFirstColumn="0" w:firstRowLastColumn="0" w:lastRowFirstColumn="0" w:lastRowLastColumn="0"/>
           <w:wAfter w:w="71" w:type="dxa"/>
         </w:trPr>
         <w:tc>
           <w:tcPr>
-            <w:cnfStyle w:val="001000000000"/>
+            <w:cnfStyle w:val="001000000000" w:firstRow="0" w:lastRow="0" w:firstColumn="1" w:lastColumn="0" w:oddVBand="0" w:evenVBand="0" w:oddHBand="0" w:evenHBand="0" w:firstRowFirstColumn="0" w:firstRowLastColumn="0" w:lastRowFirstColumn="0" w:lastRowLastColumn="0"/>
             <w:tcW w:w="2457" w:type="dxa"/>
           </w:tcPr>
           <w:p>
@@ -4703,7 +4766,7 @@
           </w:tcPr>
           <w:p>
             <w:pPr>
-              <w:cnfStyle w:val="000000100000"/>
+              <w:cnfStyle w:val="000000100000" w:firstRow="0" w:lastRow="0" w:firstColumn="0" w:lastColumn="0" w:oddVBand="0" w:evenVBand="0" w:oddHBand="1" w:evenHBand="0" w:firstRowFirstColumn="0" w:firstRowLastColumn="0" w:lastRowFirstColumn="0" w:lastRowLastColumn="0"/>
               <w:rPr>
                 <w:rFonts w:cs="Times New Roman"/>
                 <w:noProof/>
@@ -4728,7 +4791,7 @@
           </w:tcPr>
           <w:p>
             <w:pPr>
-              <w:cnfStyle w:val="000000100000"/>
+              <w:cnfStyle w:val="000000100000" w:firstRow="0" w:lastRow="0" w:firstColumn="0" w:lastColumn="0" w:oddVBand="0" w:evenVBand="0" w:oddHBand="1" w:evenHBand="0" w:firstRowFirstColumn="0" w:firstRowLastColumn="0" w:lastRowFirstColumn="0" w:lastRowLastColumn="0"/>
               <w:rPr>
                 <w:rFonts w:cs="Times New Roman"/>
                 <w:noProof/>
@@ -4754,7 +4817,7 @@
           </w:tcPr>
           <w:p>
             <w:pPr>
-              <w:cnfStyle w:val="000000100000"/>
+              <w:cnfStyle w:val="000000100000" w:firstRow="0" w:lastRow="0" w:firstColumn="0" w:lastColumn="0" w:oddVBand="0" w:evenVBand="0" w:oddHBand="1" w:evenHBand="0" w:firstRowFirstColumn="0" w:firstRowLastColumn="0" w:lastRowFirstColumn="0" w:lastRowLastColumn="0"/>
               <w:rPr>
                 <w:rFonts w:cs="Times New Roman"/>
                 <w:noProof/>
@@ -4788,7 +4851,7 @@
           </w:tcPr>
           <w:p>
             <w:pPr>
-              <w:cnfStyle w:val="000000100000"/>
+              <w:cnfStyle w:val="000000100000" w:firstRow="0" w:lastRow="0" w:firstColumn="0" w:lastColumn="0" w:oddVBand="0" w:evenVBand="0" w:oddHBand="1" w:evenHBand="0" w:firstRowFirstColumn="0" w:firstRowLastColumn="0" w:lastRowFirstColumn="0" w:lastRowLastColumn="0"/>
               <w:rPr>
                 <w:rFonts w:cs="Times New Roman"/>
                 <w:noProof/>
@@ -4811,12 +4874,12 @@
       <w:tr>
         <w:trPr>
           <w:gridAfter w:val="1"/>
-          <w:cnfStyle w:val="000000010000"/>
+          <w:cnfStyle w:val="000000010000" w:firstRow="0" w:lastRow="0" w:firstColumn="0" w:lastColumn="0" w:oddVBand="0" w:evenVBand="0" w:oddHBand="0" w:evenHBand="1" w:firstRowFirstColumn="0" w:firstRowLastColumn="0" w:lastRowFirstColumn="0" w:lastRowLastColumn="0"/>
           <w:wAfter w:w="71" w:type="dxa"/>
         </w:trPr>
         <w:tc>
           <w:tcPr>
-            <w:cnfStyle w:val="001000000000"/>
+            <w:cnfStyle w:val="001000000000" w:firstRow="0" w:lastRow="0" w:firstColumn="1" w:lastColumn="0" w:oddVBand="0" w:evenVBand="0" w:oddHBand="0" w:evenHBand="0" w:firstRowFirstColumn="0" w:firstRowLastColumn="0" w:lastRowFirstColumn="0" w:lastRowLastColumn="0"/>
             <w:tcW w:w="2457" w:type="dxa"/>
           </w:tcPr>
           <w:p>
@@ -4857,7 +4920,7 @@
           </w:tcPr>
           <w:p>
             <w:pPr>
-              <w:cnfStyle w:val="000000010000"/>
+              <w:cnfStyle w:val="000000010000" w:firstRow="0" w:lastRow="0" w:firstColumn="0" w:lastColumn="0" w:oddVBand="0" w:evenVBand="0" w:oddHBand="0" w:evenHBand="1" w:firstRowFirstColumn="0" w:firstRowLastColumn="0" w:lastRowFirstColumn="0" w:lastRowLastColumn="0"/>
               <w:rPr>
                 <w:rFonts w:cs="Times New Roman"/>
                 <w:noProof/>
@@ -4882,7 +4945,7 @@
           </w:tcPr>
           <w:p>
             <w:pPr>
-              <w:cnfStyle w:val="000000010000"/>
+              <w:cnfStyle w:val="000000010000" w:firstRow="0" w:lastRow="0" w:firstColumn="0" w:lastColumn="0" w:oddVBand="0" w:evenVBand="0" w:oddHBand="0" w:evenHBand="1" w:firstRowFirstColumn="0" w:firstRowLastColumn="0" w:lastRowFirstColumn="0" w:lastRowLastColumn="0"/>
               <w:rPr>
                 <w:rFonts w:cs="Times New Roman"/>
                 <w:i/>
@@ -4930,7 +4993,7 @@
           </w:tcPr>
           <w:p>
             <w:pPr>
-              <w:cnfStyle w:val="000000010000"/>
+              <w:cnfStyle w:val="000000010000" w:firstRow="0" w:lastRow="0" w:firstColumn="0" w:lastColumn="0" w:oddVBand="0" w:evenVBand="0" w:oddHBand="0" w:evenHBand="1" w:firstRowFirstColumn="0" w:firstRowLastColumn="0" w:lastRowFirstColumn="0" w:lastRowLastColumn="0"/>
               <w:rPr>
                 <w:rFonts w:cs="Times New Roman"/>
                 <w:noProof/>
@@ -4955,7 +5018,7 @@
           </w:tcPr>
           <w:p>
             <w:pPr>
-              <w:cnfStyle w:val="000000010000"/>
+              <w:cnfStyle w:val="000000010000" w:firstRow="0" w:lastRow="0" w:firstColumn="0" w:lastColumn="0" w:oddVBand="0" w:evenVBand="0" w:oddHBand="0" w:evenHBand="1" w:firstRowFirstColumn="0" w:firstRowLastColumn="0" w:lastRowFirstColumn="0" w:lastRowLastColumn="0"/>
               <w:rPr>
                 <w:rFonts w:cs="Times New Roman"/>
                 <w:noProof/>
@@ -4978,12 +5041,12 @@
       <w:tr>
         <w:trPr>
           <w:gridAfter w:val="1"/>
-          <w:cnfStyle w:val="000000100000"/>
+          <w:cnfStyle w:val="000000100000" w:firstRow="0" w:lastRow="0" w:firstColumn="0" w:lastColumn="0" w:oddVBand="0" w:evenVBand="0" w:oddHBand="1" w:evenHBand="0" w:firstRowFirstColumn="0" w:firstRowLastColumn="0" w:lastRowFirstColumn="0" w:lastRowLastColumn="0"/>
           <w:wAfter w:w="71" w:type="dxa"/>
         </w:trPr>
         <w:tc>
           <w:tcPr>
-            <w:cnfStyle w:val="001000000000"/>
+            <w:cnfStyle w:val="001000000000" w:firstRow="0" w:lastRow="0" w:firstColumn="1" w:lastColumn="0" w:oddVBand="0" w:evenVBand="0" w:oddHBand="0" w:evenHBand="0" w:firstRowFirstColumn="0" w:firstRowLastColumn="0" w:lastRowFirstColumn="0" w:lastRowLastColumn="0"/>
             <w:tcW w:w="2457" w:type="dxa"/>
           </w:tcPr>
           <w:p>
@@ -5012,7 +5075,7 @@
           </w:tcPr>
           <w:p>
             <w:pPr>
-              <w:cnfStyle w:val="000000100000"/>
+              <w:cnfStyle w:val="000000100000" w:firstRow="0" w:lastRow="0" w:firstColumn="0" w:lastColumn="0" w:oddVBand="0" w:evenVBand="0" w:oddHBand="1" w:evenHBand="0" w:firstRowFirstColumn="0" w:firstRowLastColumn="0" w:lastRowFirstColumn="0" w:lastRowLastColumn="0"/>
               <w:rPr>
                 <w:rFonts w:cs="Times New Roman"/>
                 <w:noProof/>
@@ -5037,7 +5100,7 @@
           </w:tcPr>
           <w:p>
             <w:pPr>
-              <w:cnfStyle w:val="000000100000"/>
+              <w:cnfStyle w:val="000000100000" w:firstRow="0" w:lastRow="0" w:firstColumn="0" w:lastColumn="0" w:oddVBand="0" w:evenVBand="0" w:oddHBand="1" w:evenHBand="0" w:firstRowFirstColumn="0" w:firstRowLastColumn="0" w:lastRowFirstColumn="0" w:lastRowLastColumn="0"/>
               <w:rPr>
                 <w:rFonts w:cs="Times New Roman"/>
                 <w:noProof/>
@@ -5063,7 +5126,7 @@
           </w:tcPr>
           <w:p>
             <w:pPr>
-              <w:cnfStyle w:val="000000100000"/>
+              <w:cnfStyle w:val="000000100000" w:firstRow="0" w:lastRow="0" w:firstColumn="0" w:lastColumn="0" w:oddVBand="0" w:evenVBand="0" w:oddHBand="1" w:evenHBand="0" w:firstRowFirstColumn="0" w:firstRowLastColumn="0" w:lastRowFirstColumn="0" w:lastRowLastColumn="0"/>
               <w:rPr>
                 <w:rFonts w:cs="Times New Roman"/>
                 <w:noProof/>
@@ -5106,7 +5169,7 @@
           </w:tcPr>
           <w:p>
             <w:pPr>
-              <w:cnfStyle w:val="000000100000"/>
+              <w:cnfStyle w:val="000000100000" w:firstRow="0" w:lastRow="0" w:firstColumn="0" w:lastColumn="0" w:oddVBand="0" w:evenVBand="0" w:oddHBand="1" w:evenHBand="0" w:firstRowFirstColumn="0" w:firstRowLastColumn="0" w:lastRowFirstColumn="0" w:lastRowLastColumn="0"/>
               <w:rPr>
                 <w:rFonts w:cs="Times New Roman"/>
                 <w:noProof/>
@@ -5126,7 +5189,7 @@
           </w:p>
           <w:p>
             <w:pPr>
-              <w:cnfStyle w:val="000000100000"/>
+              <w:cnfStyle w:val="000000100000" w:firstRow="0" w:lastRow="0" w:firstColumn="0" w:lastColumn="0" w:oddVBand="0" w:evenVBand="0" w:oddHBand="1" w:evenHBand="0" w:firstRowFirstColumn="0" w:firstRowLastColumn="0" w:lastRowFirstColumn="0" w:lastRowLastColumn="0"/>
               <w:rPr>
                 <w:rFonts w:cs="Times New Roman"/>
                 <w:noProof/>
@@ -5149,12 +5212,12 @@
       <w:tr>
         <w:trPr>
           <w:gridAfter w:val="1"/>
-          <w:cnfStyle w:val="000000010000"/>
+          <w:cnfStyle w:val="000000010000" w:firstRow="0" w:lastRow="0" w:firstColumn="0" w:lastColumn="0" w:oddVBand="0" w:evenVBand="0" w:oddHBand="0" w:evenHBand="1" w:firstRowFirstColumn="0" w:firstRowLastColumn="0" w:lastRowFirstColumn="0" w:lastRowLastColumn="0"/>
           <w:wAfter w:w="71" w:type="dxa"/>
         </w:trPr>
         <w:tc>
           <w:tcPr>
-            <w:cnfStyle w:val="001000000000"/>
+            <w:cnfStyle w:val="001000000000" w:firstRow="0" w:lastRow="0" w:firstColumn="1" w:lastColumn="0" w:oddVBand="0" w:evenVBand="0" w:oddHBand="0" w:evenHBand="0" w:firstRowFirstColumn="0" w:firstRowLastColumn="0" w:lastRowFirstColumn="0" w:lastRowLastColumn="0"/>
             <w:tcW w:w="2457" w:type="dxa"/>
           </w:tcPr>
           <w:p>
@@ -5183,7 +5246,7 @@
           </w:tcPr>
           <w:p>
             <w:pPr>
-              <w:cnfStyle w:val="000000010000"/>
+              <w:cnfStyle w:val="000000010000" w:firstRow="0" w:lastRow="0" w:firstColumn="0" w:lastColumn="0" w:oddVBand="0" w:evenVBand="0" w:oddHBand="0" w:evenHBand="1" w:firstRowFirstColumn="0" w:firstRowLastColumn="0" w:lastRowFirstColumn="0" w:lastRowLastColumn="0"/>
               <w:rPr>
                 <w:rFonts w:cs="Times New Roman"/>
                 <w:noProof/>
@@ -5208,7 +5271,7 @@
           </w:tcPr>
           <w:p>
             <w:pPr>
-              <w:cnfStyle w:val="000000010000"/>
+              <w:cnfStyle w:val="000000010000" w:firstRow="0" w:lastRow="0" w:firstColumn="0" w:lastColumn="0" w:oddVBand="0" w:evenVBand="0" w:oddHBand="0" w:evenHBand="1" w:firstRowFirstColumn="0" w:firstRowLastColumn="0" w:lastRowFirstColumn="0" w:lastRowLastColumn="0"/>
               <w:rPr>
                 <w:rFonts w:cs="Times New Roman"/>
                 <w:noProof/>
@@ -5234,7 +5297,7 @@
           </w:tcPr>
           <w:p>
             <w:pPr>
-              <w:cnfStyle w:val="000000010000"/>
+              <w:cnfStyle w:val="000000010000" w:firstRow="0" w:lastRow="0" w:firstColumn="0" w:lastColumn="0" w:oddVBand="0" w:evenVBand="0" w:oddHBand="0" w:evenHBand="1" w:firstRowFirstColumn="0" w:firstRowLastColumn="0" w:lastRowFirstColumn="0" w:lastRowLastColumn="0"/>
               <w:rPr>
                 <w:rFonts w:cs="Times New Roman"/>
                 <w:noProof/>
@@ -5259,7 +5322,7 @@
           </w:tcPr>
           <w:p>
             <w:pPr>
-              <w:cnfStyle w:val="000000010000"/>
+              <w:cnfStyle w:val="000000010000" w:firstRow="0" w:lastRow="0" w:firstColumn="0" w:lastColumn="0" w:oddVBand="0" w:evenVBand="0" w:oddHBand="0" w:evenHBand="1" w:firstRowFirstColumn="0" w:firstRowLastColumn="0" w:lastRowFirstColumn="0" w:lastRowLastColumn="0"/>
               <w:rPr>
                 <w:rFonts w:cs="Times New Roman"/>
                 <w:noProof/>
@@ -5279,7 +5342,7 @@
           </w:p>
           <w:p>
             <w:pPr>
-              <w:cnfStyle w:val="000000010000"/>
+              <w:cnfStyle w:val="000000010000" w:firstRow="0" w:lastRow="0" w:firstColumn="0" w:lastColumn="0" w:oddVBand="0" w:evenVBand="0" w:oddHBand="0" w:evenHBand="1" w:firstRowFirstColumn="0" w:firstRowLastColumn="0" w:lastRowFirstColumn="0" w:lastRowLastColumn="0"/>
               <w:rPr>
                 <w:rFonts w:cs="Times New Roman"/>
                 <w:noProof/>
@@ -5396,7 +5459,7 @@
       <w:tblPr>
         <w:tblStyle w:val="21"/>
         <w:tblW w:w="0" w:type="auto"/>
-        <w:tblLook w:val="04A0"/>
+        <w:tblLook w:val="04A0" w:firstRow="1" w:lastRow="0" w:firstColumn="1" w:lastColumn="0" w:noHBand="0" w:noVBand="1"/>
       </w:tblPr>
       <w:tblGrid>
         <w:gridCol w:w="2159"/>
@@ -5404,12 +5467,12 @@
       </w:tblGrid>
       <w:tr>
         <w:trPr>
-          <w:cnfStyle w:val="100000000000"/>
+          <w:cnfStyle w:val="100000000000" w:firstRow="1" w:lastRow="0" w:firstColumn="0" w:lastColumn="0" w:oddVBand="0" w:evenVBand="0" w:oddHBand="0" w:evenHBand="0" w:firstRowFirstColumn="0" w:firstRowLastColumn="0" w:lastRowFirstColumn="0" w:lastRowLastColumn="0"/>
           <w:trHeight w:val="435"/>
         </w:trPr>
         <w:tc>
           <w:tcPr>
-            <w:cnfStyle w:val="001000000000"/>
+            <w:cnfStyle w:val="001000000000" w:firstRow="0" w:lastRow="0" w:firstColumn="1" w:lastColumn="0" w:oddVBand="0" w:evenVBand="0" w:oddHBand="0" w:evenHBand="0" w:firstRowFirstColumn="0" w:firstRowLastColumn="0" w:lastRowFirstColumn="0" w:lastRowLastColumn="0"/>
             <w:tcW w:w="2159" w:type="dxa"/>
           </w:tcPr>
           <w:p>
@@ -5435,7 +5498,7 @@
           </w:tcPr>
           <w:p>
             <w:pPr>
-              <w:cnfStyle w:val="100000000000"/>
+              <w:cnfStyle w:val="100000000000" w:firstRow="1" w:lastRow="0" w:firstColumn="0" w:lastColumn="0" w:oddVBand="0" w:evenVBand="0" w:oddHBand="0" w:evenHBand="0" w:firstRowFirstColumn="0" w:firstRowLastColumn="0" w:lastRowFirstColumn="0" w:lastRowLastColumn="0"/>
               <w:rPr>
                 <w:noProof/>
                 <w:lang w:eastAsia="ru-RU"/>
@@ -5453,12 +5516,12 @@
       </w:tr>
       <w:tr>
         <w:trPr>
-          <w:cnfStyle w:val="000000100000"/>
+          <w:cnfStyle w:val="000000100000" w:firstRow="0" w:lastRow="0" w:firstColumn="0" w:lastColumn="0" w:oddVBand="0" w:evenVBand="0" w:oddHBand="1" w:evenHBand="0" w:firstRowFirstColumn="0" w:firstRowLastColumn="0" w:lastRowFirstColumn="0" w:lastRowLastColumn="0"/>
           <w:trHeight w:val="863"/>
         </w:trPr>
         <w:tc>
           <w:tcPr>
-            <w:cnfStyle w:val="001000000000"/>
+            <w:cnfStyle w:val="001000000000" w:firstRow="0" w:lastRow="0" w:firstColumn="1" w:lastColumn="0" w:oddVBand="0" w:evenVBand="0" w:oddHBand="0" w:evenHBand="0" w:firstRowFirstColumn="0" w:firstRowLastColumn="0" w:lastRowFirstColumn="0" w:lastRowLastColumn="0"/>
             <w:tcW w:w="2159" w:type="dxa"/>
             <w:vAlign w:val="center"/>
           </w:tcPr>
@@ -5491,7 +5554,7 @@
                           <pic:cNvPicPr/>
                         </pic:nvPicPr>
                         <pic:blipFill rotWithShape="1">
-                          <a:blip r:embed="rId10" cstate="print"/>
+                          <a:blip r:embed="rId11" cstate="print"/>
                           <a:srcRect l="60461" t="29948" r="24213" b="51463"/>
                           <a:stretch/>
                         </pic:blipFill>
@@ -5508,7 +5571,7 @@
                           </a:ln>
                           <a:extLst>
                             <a:ext uri="{53640926-AAD7-44D8-BBD7-CCE9431645EC}">
-                              <a14:shadowObscured xmlns="" xmlns:wpc="http://schemas.microsoft.com/office/word/2010/wordprocessingCanvas" xmlns:mc="http://schemas.openxmlformats.org/markup-compatibility/2006" xmlns:o="urn:schemas-microsoft-com:office:office" xmlns:v="urn:schemas-microsoft-com:vml" xmlns:wp14="http://schemas.microsoft.com/office/word/2010/wordprocessingDrawing" xmlns:w10="urn:schemas-microsoft-com:office:word" xmlns:w="http://schemas.openxmlformats.org/wordprocessingml/2006/main" xmlns:w14="http://schemas.microsoft.com/office/word/2010/wordml" xmlns:w15="http://schemas.microsoft.com/office/word/2012/wordml" xmlns:wpg="http://schemas.microsoft.com/office/word/2010/wordprocessingGroup" xmlns:wpi="http://schemas.microsoft.com/office/word/2010/wordprocessingInk" xmlns:wps="http://schemas.microsoft.com/office/word/2010/wordprocessingShape" xmlns:a14="http://schemas.microsoft.com/office/drawing/2010/main"/>
+                              <a14:shadowObscured xmlns:a14="http://schemas.microsoft.com/office/drawing/2010/main"/>
                             </a:ext>
                           </a:extLst>
                         </pic:spPr>
@@ -5526,7 +5589,7 @@
           </w:tcPr>
           <w:p>
             <w:pPr>
-              <w:cnfStyle w:val="000000100000"/>
+              <w:cnfStyle w:val="000000100000" w:firstRow="0" w:lastRow="0" w:firstColumn="0" w:lastColumn="0" w:oddVBand="0" w:evenVBand="0" w:oddHBand="1" w:evenHBand="0" w:firstRowFirstColumn="0" w:firstRowLastColumn="0" w:lastRowFirstColumn="0" w:lastRowLastColumn="0"/>
               <w:rPr>
                 <w:noProof/>
                 <w:lang w:eastAsia="ru-RU"/>
@@ -5551,7 +5614,7 @@
           </w:p>
           <w:p>
             <w:pPr>
-              <w:cnfStyle w:val="000000100000"/>
+              <w:cnfStyle w:val="000000100000" w:firstRow="0" w:lastRow="0" w:firstColumn="0" w:lastColumn="0" w:oddVBand="0" w:evenVBand="0" w:oddHBand="1" w:evenHBand="0" w:firstRowFirstColumn="0" w:firstRowLastColumn="0" w:lastRowFirstColumn="0" w:lastRowLastColumn="0"/>
               <w:rPr>
                 <w:noProof/>
                 <w:lang w:eastAsia="ru-RU"/>
@@ -5576,7 +5639,7 @@
           </w:p>
           <w:p>
             <w:pPr>
-              <w:cnfStyle w:val="000000100000"/>
+              <w:cnfStyle w:val="000000100000" w:firstRow="0" w:lastRow="0" w:firstColumn="0" w:lastColumn="0" w:oddVBand="0" w:evenVBand="0" w:oddHBand="1" w:evenHBand="0" w:firstRowFirstColumn="0" w:firstRowLastColumn="0" w:lastRowFirstColumn="0" w:lastRowLastColumn="0"/>
               <w:rPr>
                 <w:noProof/>
                 <w:lang w:eastAsia="ru-RU"/>
@@ -5601,7 +5664,7 @@
           </w:p>
           <w:p>
             <w:pPr>
-              <w:cnfStyle w:val="000000100000"/>
+              <w:cnfStyle w:val="000000100000" w:firstRow="0" w:lastRow="0" w:firstColumn="0" w:lastColumn="0" w:oddVBand="0" w:evenVBand="0" w:oddHBand="1" w:evenHBand="0" w:firstRowFirstColumn="0" w:firstRowLastColumn="0" w:lastRowFirstColumn="0" w:lastRowLastColumn="0"/>
               <w:rPr>
                 <w:noProof/>
                 <w:lang w:eastAsia="ru-RU"/>
@@ -5632,7 +5695,7 @@
         </w:trPr>
         <w:tc>
           <w:tcPr>
-            <w:cnfStyle w:val="001000000000"/>
+            <w:cnfStyle w:val="001000000000" w:firstRow="0" w:lastRow="0" w:firstColumn="1" w:lastColumn="0" w:oddVBand="0" w:evenVBand="0" w:oddHBand="0" w:evenHBand="0" w:firstRowFirstColumn="0" w:firstRowLastColumn="0" w:lastRowFirstColumn="0" w:lastRowLastColumn="0"/>
             <w:tcW w:w="2159" w:type="dxa"/>
             <w:vAlign w:val="center"/>
           </w:tcPr>
@@ -5672,7 +5735,7 @@
                           <pic:cNvPicPr/>
                         </pic:nvPicPr>
                         <pic:blipFill rotWithShape="1">
-                          <a:blip r:embed="rId11" cstate="print"/>
+                          <a:blip r:embed="rId12" cstate="print"/>
                           <a:srcRect l="59144" t="28112" r="22990" b="49971"/>
                           <a:stretch/>
                         </pic:blipFill>
@@ -5689,7 +5752,7 @@
                           </a:ln>
                           <a:extLst>
                             <a:ext uri="{53640926-AAD7-44D8-BBD7-CCE9431645EC}">
-                              <a14:shadowObscured xmlns="" xmlns:wpc="http://schemas.microsoft.com/office/word/2010/wordprocessingCanvas" xmlns:mc="http://schemas.openxmlformats.org/markup-compatibility/2006" xmlns:o="urn:schemas-microsoft-com:office:office" xmlns:v="urn:schemas-microsoft-com:vml" xmlns:wp14="http://schemas.microsoft.com/office/word/2010/wordprocessingDrawing" xmlns:w10="urn:schemas-microsoft-com:office:word" xmlns:w="http://schemas.openxmlformats.org/wordprocessingml/2006/main" xmlns:w14="http://schemas.microsoft.com/office/word/2010/wordml" xmlns:w15="http://schemas.microsoft.com/office/word/2012/wordml" xmlns:wpg="http://schemas.microsoft.com/office/word/2010/wordprocessingGroup" xmlns:wpi="http://schemas.microsoft.com/office/word/2010/wordprocessingInk" xmlns:wps="http://schemas.microsoft.com/office/word/2010/wordprocessingShape" xmlns:a14="http://schemas.microsoft.com/office/drawing/2010/main"/>
+                              <a14:shadowObscured xmlns:a14="http://schemas.microsoft.com/office/drawing/2010/main"/>
                             </a:ext>
                           </a:extLst>
                         </pic:spPr>
@@ -5707,7 +5770,7 @@
           </w:tcPr>
           <w:p>
             <w:pPr>
-              <w:cnfStyle w:val="000000000000"/>
+              <w:cnfStyle w:val="000000000000" w:firstRow="0" w:lastRow="0" w:firstColumn="0" w:lastColumn="0" w:oddVBand="0" w:evenVBand="0" w:oddHBand="0" w:evenHBand="0" w:firstRowFirstColumn="0" w:firstRowLastColumn="0" w:lastRowFirstColumn="0" w:lastRowLastColumn="0"/>
               <w:rPr>
                 <w:noProof/>
                 <w:lang w:eastAsia="ru-RU"/>
@@ -5732,7 +5795,7 @@
           </w:p>
           <w:p>
             <w:pPr>
-              <w:cnfStyle w:val="000000000000"/>
+              <w:cnfStyle w:val="000000000000" w:firstRow="0" w:lastRow="0" w:firstColumn="0" w:lastColumn="0" w:oddVBand="0" w:evenVBand="0" w:oddHBand="0" w:evenHBand="0" w:firstRowFirstColumn="0" w:firstRowLastColumn="0" w:lastRowFirstColumn="0" w:lastRowLastColumn="0"/>
               <w:rPr>
                 <w:noProof/>
                 <w:lang w:eastAsia="ru-RU"/>
@@ -5757,7 +5820,7 @@
           </w:p>
           <w:p>
             <w:pPr>
-              <w:cnfStyle w:val="000000000000"/>
+              <w:cnfStyle w:val="000000000000" w:firstRow="0" w:lastRow="0" w:firstColumn="0" w:lastColumn="0" w:oddVBand="0" w:evenVBand="0" w:oddHBand="0" w:evenHBand="0" w:firstRowFirstColumn="0" w:firstRowLastColumn="0" w:lastRowFirstColumn="0" w:lastRowLastColumn="0"/>
               <w:rPr>
                 <w:noProof/>
                 <w:lang w:eastAsia="ru-RU"/>
@@ -5782,7 +5845,7 @@
           </w:p>
           <w:p>
             <w:pPr>
-              <w:cnfStyle w:val="000000000000"/>
+              <w:cnfStyle w:val="000000000000" w:firstRow="0" w:lastRow="0" w:firstColumn="0" w:lastColumn="0" w:oddVBand="0" w:evenVBand="0" w:oddHBand="0" w:evenHBand="0" w:firstRowFirstColumn="0" w:firstRowLastColumn="0" w:lastRowFirstColumn="0" w:lastRowLastColumn="0"/>
               <w:rPr>
                 <w:noProof/>
                 <w:lang w:eastAsia="ru-RU"/>
@@ -5817,7 +5880,7 @@
                           <pic:cNvPicPr/>
                         </pic:nvPicPr>
                         <pic:blipFill rotWithShape="1">
-                          <a:blip r:embed="rId12" cstate="print"/>
+                          <a:blip r:embed="rId13" cstate="print"/>
                           <a:srcRect l="31006" t="39057" r="60396" b="59013"/>
                           <a:stretch/>
                         </pic:blipFill>
@@ -5834,7 +5897,7 @@
                           </a:ln>
                           <a:extLst>
                             <a:ext uri="{53640926-AAD7-44D8-BBD7-CCE9431645EC}">
-                              <a14:shadowObscured xmlns="" xmlns:wpc="http://schemas.microsoft.com/office/word/2010/wordprocessingCanvas" xmlns:mc="http://schemas.openxmlformats.org/markup-compatibility/2006" xmlns:o="urn:schemas-microsoft-com:office:office" xmlns:v="urn:schemas-microsoft-com:vml" xmlns:wp14="http://schemas.microsoft.com/office/word/2010/wordprocessingDrawing" xmlns:w10="urn:schemas-microsoft-com:office:word" xmlns:w="http://schemas.openxmlformats.org/wordprocessingml/2006/main" xmlns:w14="http://schemas.microsoft.com/office/word/2010/wordml" xmlns:w15="http://schemas.microsoft.com/office/word/2012/wordml" xmlns:wpg="http://schemas.microsoft.com/office/word/2010/wordprocessingGroup" xmlns:wpi="http://schemas.microsoft.com/office/word/2010/wordprocessingInk" xmlns:wps="http://schemas.microsoft.com/office/word/2010/wordprocessingShape" xmlns:a14="http://schemas.microsoft.com/office/drawing/2010/main"/>
+                              <a14:shadowObscured xmlns:a14="http://schemas.microsoft.com/office/drawing/2010/main"/>
                             </a:ext>
                           </a:extLst>
                         </pic:spPr>
@@ -5849,12 +5912,12 @@
       </w:tr>
       <w:tr>
         <w:trPr>
-          <w:cnfStyle w:val="000000100000"/>
+          <w:cnfStyle w:val="000000100000" w:firstRow="0" w:lastRow="0" w:firstColumn="0" w:lastColumn="0" w:oddVBand="0" w:evenVBand="0" w:oddHBand="1" w:evenHBand="0" w:firstRowFirstColumn="0" w:firstRowLastColumn="0" w:lastRowFirstColumn="0" w:lastRowLastColumn="0"/>
           <w:trHeight w:val="863"/>
         </w:trPr>
         <w:tc>
           <w:tcPr>
-            <w:cnfStyle w:val="001000000000"/>
+            <w:cnfStyle w:val="001000000000" w:firstRow="0" w:lastRow="0" w:firstColumn="1" w:lastColumn="0" w:oddVBand="0" w:evenVBand="0" w:oddHBand="0" w:evenHBand="0" w:firstRowFirstColumn="0" w:firstRowLastColumn="0" w:lastRowFirstColumn="0" w:lastRowLastColumn="0"/>
             <w:tcW w:w="2159" w:type="dxa"/>
             <w:vAlign w:val="center"/>
           </w:tcPr>
@@ -5894,7 +5957,7 @@
                           <pic:cNvPicPr/>
                         </pic:nvPicPr>
                         <pic:blipFill rotWithShape="1">
-                          <a:blip r:embed="rId13" cstate="print"/>
+                          <a:blip r:embed="rId14" cstate="print"/>
                           <a:srcRect l="59238" t="28571" r="22990" b="49971"/>
                           <a:stretch/>
                         </pic:blipFill>
@@ -5911,7 +5974,7 @@
                           </a:ln>
                           <a:extLst>
                             <a:ext uri="{53640926-AAD7-44D8-BBD7-CCE9431645EC}">
-                              <a14:shadowObscured xmlns="" xmlns:wpc="http://schemas.microsoft.com/office/word/2010/wordprocessingCanvas" xmlns:mc="http://schemas.openxmlformats.org/markup-compatibility/2006" xmlns:o="urn:schemas-microsoft-com:office:office" xmlns:v="urn:schemas-microsoft-com:vml" xmlns:wp14="http://schemas.microsoft.com/office/word/2010/wordprocessingDrawing" xmlns:w10="urn:schemas-microsoft-com:office:word" xmlns:w="http://schemas.openxmlformats.org/wordprocessingml/2006/main" xmlns:w14="http://schemas.microsoft.com/office/word/2010/wordml" xmlns:w15="http://schemas.microsoft.com/office/word/2012/wordml" xmlns:wpg="http://schemas.microsoft.com/office/word/2010/wordprocessingGroup" xmlns:wpi="http://schemas.microsoft.com/office/word/2010/wordprocessingInk" xmlns:wps="http://schemas.microsoft.com/office/word/2010/wordprocessingShape" xmlns:a14="http://schemas.microsoft.com/office/drawing/2010/main"/>
+                              <a14:shadowObscured xmlns:a14="http://schemas.microsoft.com/office/drawing/2010/main"/>
                             </a:ext>
                           </a:extLst>
                         </pic:spPr>
@@ -5929,7 +5992,7 @@
           </w:tcPr>
           <w:p>
             <w:pPr>
-              <w:cnfStyle w:val="000000100000"/>
+              <w:cnfStyle w:val="000000100000" w:firstRow="0" w:lastRow="0" w:firstColumn="0" w:lastColumn="0" w:oddVBand="0" w:evenVBand="0" w:oddHBand="1" w:evenHBand="0" w:firstRowFirstColumn="0" w:firstRowLastColumn="0" w:lastRowFirstColumn="0" w:lastRowLastColumn="0"/>
               <w:rPr>
                 <w:noProof/>
                 <w:lang w:eastAsia="ru-RU"/>
@@ -5954,7 +6017,7 @@
           </w:p>
           <w:p>
             <w:pPr>
-              <w:cnfStyle w:val="000000100000"/>
+              <w:cnfStyle w:val="000000100000" w:firstRow="0" w:lastRow="0" w:firstColumn="0" w:lastColumn="0" w:oddVBand="0" w:evenVBand="0" w:oddHBand="1" w:evenHBand="0" w:firstRowFirstColumn="0" w:firstRowLastColumn="0" w:lastRowFirstColumn="0" w:lastRowLastColumn="0"/>
               <w:rPr>
                 <w:noProof/>
                 <w:lang w:eastAsia="ru-RU"/>
@@ -5979,7 +6042,7 @@
           </w:p>
           <w:p>
             <w:pPr>
-              <w:cnfStyle w:val="000000100000"/>
+              <w:cnfStyle w:val="000000100000" w:firstRow="0" w:lastRow="0" w:firstColumn="0" w:lastColumn="0" w:oddVBand="0" w:evenVBand="0" w:oddHBand="1" w:evenHBand="0" w:firstRowFirstColumn="0" w:firstRowLastColumn="0" w:lastRowFirstColumn="0" w:lastRowLastColumn="0"/>
               <w:rPr>
                 <w:noProof/>
                 <w:lang w:eastAsia="ru-RU"/>
@@ -6004,7 +6067,7 @@
           </w:p>
           <w:p>
             <w:pPr>
-              <w:cnfStyle w:val="000000100000"/>
+              <w:cnfStyle w:val="000000100000" w:firstRow="0" w:lastRow="0" w:firstColumn="0" w:lastColumn="0" w:oddVBand="0" w:evenVBand="0" w:oddHBand="1" w:evenHBand="0" w:firstRowFirstColumn="0" w:firstRowLastColumn="0" w:lastRowFirstColumn="0" w:lastRowLastColumn="0"/>
               <w:rPr>
                 <w:noProof/>
                 <w:lang w:eastAsia="ru-RU"/>
@@ -6039,7 +6102,7 @@
                           <pic:cNvPicPr/>
                         </pic:nvPicPr>
                         <pic:blipFill rotWithShape="1">
-                          <a:blip r:embed="rId12" cstate="print"/>
+                          <a:blip r:embed="rId13" cstate="print"/>
                           <a:srcRect l="31006" t="39057" r="60396" b="59013"/>
                           <a:stretch/>
                         </pic:blipFill>
@@ -6056,7 +6119,7 @@
                           </a:ln>
                           <a:extLst>
                             <a:ext uri="{53640926-AAD7-44D8-BBD7-CCE9431645EC}">
-                              <a14:shadowObscured xmlns="" xmlns:wpc="http://schemas.microsoft.com/office/word/2010/wordprocessingCanvas" xmlns:mc="http://schemas.openxmlformats.org/markup-compatibility/2006" xmlns:o="urn:schemas-microsoft-com:office:office" xmlns:v="urn:schemas-microsoft-com:vml" xmlns:wp14="http://schemas.microsoft.com/office/word/2010/wordprocessingDrawing" xmlns:w10="urn:schemas-microsoft-com:office:word" xmlns:w="http://schemas.openxmlformats.org/wordprocessingml/2006/main" xmlns:w14="http://schemas.microsoft.com/office/word/2010/wordml" xmlns:w15="http://schemas.microsoft.com/office/word/2012/wordml" xmlns:wpg="http://schemas.microsoft.com/office/word/2010/wordprocessingGroup" xmlns:wpi="http://schemas.microsoft.com/office/word/2010/wordprocessingInk" xmlns:wps="http://schemas.microsoft.com/office/word/2010/wordprocessingShape" xmlns:a14="http://schemas.microsoft.com/office/drawing/2010/main"/>
+                              <a14:shadowObscured xmlns:a14="http://schemas.microsoft.com/office/drawing/2010/main"/>
                             </a:ext>
                           </a:extLst>
                         </pic:spPr>
@@ -6214,7 +6277,7 @@
 </file>
 
 <file path=word/numbering.xml><?xml version="1.0" encoding="utf-8"?>
-<w:numbering xmlns:ve="http://schemas.openxmlformats.org/markup-compatibility/2006" xmlns:o="urn:schemas-microsoft-com:office:office" xmlns:r="http://schemas.openxmlformats.org/officeDocument/2006/relationships" xmlns:m="http://schemas.openxmlformats.org/officeDocument/2006/math" xmlns:v="urn:schemas-microsoft-com:vml" xmlns:wp="http://schemas.openxmlformats.org/drawingml/2006/wordprocessingDrawing" xmlns:w10="urn:schemas-microsoft-com:office:word" xmlns:w="http://schemas.openxmlformats.org/wordprocessingml/2006/main" xmlns:wne="http://schemas.microsoft.com/office/word/2006/wordml">
+<w:numbering xmlns:wpc="http://schemas.microsoft.com/office/word/2010/wordprocessingCanvas" xmlns:mc="http://schemas.openxmlformats.org/markup-compatibility/2006" xmlns:o="urn:schemas-microsoft-com:office:office" xmlns:r="http://schemas.openxmlformats.org/officeDocument/2006/relationships" xmlns:m="http://schemas.openxmlformats.org/officeDocument/2006/math" xmlns:v="urn:schemas-microsoft-com:vml" xmlns:wp14="http://schemas.microsoft.com/office/word/2010/wordprocessingDrawing" xmlns:wp="http://schemas.openxmlformats.org/drawingml/2006/wordprocessingDrawing" xmlns:w10="urn:schemas-microsoft-com:office:word" xmlns:w="http://schemas.openxmlformats.org/wordprocessingml/2006/main" xmlns:w14="http://schemas.microsoft.com/office/word/2010/wordml" xmlns:w15="http://schemas.microsoft.com/office/word/2012/wordml" xmlns:wpg="http://schemas.microsoft.com/office/word/2010/wordprocessingGroup" xmlns:wpi="http://schemas.microsoft.com/office/word/2010/wordprocessingInk" xmlns:wne="http://schemas.microsoft.com/office/word/2006/wordml" xmlns:wps="http://schemas.microsoft.com/office/word/2010/wordprocessingShape" mc:Ignorable="w14 w15 wp14">
   <w:abstractNum w:abstractNumId="0">
     <w:nsid w:val="5FEB184F"/>
     <w:multiLevelType w:val="hybridMultilevel"/>
@@ -6311,7 +6374,7 @@
 </file>
 
 <file path=word/styles.xml><?xml version="1.0" encoding="utf-8"?>
-<w:styles xmlns:r="http://schemas.openxmlformats.org/officeDocument/2006/relationships" xmlns:w="http://schemas.openxmlformats.org/wordprocessingml/2006/main">
+<w:styles xmlns:mc="http://schemas.openxmlformats.org/markup-compatibility/2006" xmlns:r="http://schemas.openxmlformats.org/officeDocument/2006/relationships" xmlns:w="http://schemas.openxmlformats.org/wordprocessingml/2006/main" xmlns:w14="http://schemas.microsoft.com/office/word/2010/wordml" xmlns:w15="http://schemas.microsoft.com/office/word/2012/wordml" mc:Ignorable="w14 w15">
   <w:docDefaults>
     <w:rPrDefault>
       <w:rPr>
@@ -6327,144 +6390,378 @@
       </w:pPr>
     </w:pPrDefault>
   </w:docDefaults>
-  <w:latentStyles w:defLockedState="0" w:defUIPriority="99" w:defSemiHidden="1" w:defUnhideWhenUsed="1" w:defQFormat="0" w:count="267">
-    <w:lsdException w:name="Normal" w:semiHidden="0" w:uiPriority="0" w:unhideWhenUsed="0" w:qFormat="1"/>
-    <w:lsdException w:name="heading 1" w:semiHidden="0" w:uiPriority="9" w:unhideWhenUsed="0" w:qFormat="1"/>
-    <w:lsdException w:name="heading 2" w:uiPriority="9" w:qFormat="1"/>
-    <w:lsdException w:name="heading 3" w:uiPriority="9" w:qFormat="1"/>
-    <w:lsdException w:name="heading 4" w:uiPriority="9" w:qFormat="1"/>
-    <w:lsdException w:name="heading 5" w:uiPriority="9" w:qFormat="1"/>
-    <w:lsdException w:name="heading 6" w:uiPriority="9" w:qFormat="1"/>
-    <w:lsdException w:name="heading 7" w:uiPriority="9" w:qFormat="1"/>
-    <w:lsdException w:name="heading 8" w:uiPriority="9" w:qFormat="1"/>
-    <w:lsdException w:name="heading 9" w:uiPriority="9" w:qFormat="1"/>
-    <w:lsdException w:name="toc 1" w:uiPriority="39"/>
-    <w:lsdException w:name="toc 2" w:uiPriority="39"/>
-    <w:lsdException w:name="toc 3" w:uiPriority="39"/>
-    <w:lsdException w:name="toc 4" w:uiPriority="39"/>
-    <w:lsdException w:name="toc 5" w:uiPriority="39"/>
-    <w:lsdException w:name="toc 6" w:uiPriority="39"/>
-    <w:lsdException w:name="toc 7" w:uiPriority="39"/>
-    <w:lsdException w:name="toc 8" w:uiPriority="39"/>
-    <w:lsdException w:name="toc 9" w:uiPriority="39"/>
-    <w:lsdException w:name="caption" w:uiPriority="35" w:qFormat="1"/>
-    <w:lsdException w:name="Title" w:semiHidden="0" w:uiPriority="10" w:unhideWhenUsed="0" w:qFormat="1"/>
-    <w:lsdException w:name="Default Paragraph Font" w:uiPriority="1"/>
-    <w:lsdException w:name="Subtitle" w:semiHidden="0" w:uiPriority="11" w:unhideWhenUsed="0" w:qFormat="1"/>
-    <w:lsdException w:name="Strong" w:semiHidden="0" w:uiPriority="22" w:unhideWhenUsed="0" w:qFormat="1"/>
-    <w:lsdException w:name="Emphasis" w:semiHidden="0" w:uiPriority="20" w:unhideWhenUsed="0" w:qFormat="1"/>
-    <w:lsdException w:name="Table Grid" w:semiHidden="0" w:uiPriority="39" w:unhideWhenUsed="0"/>
-    <w:lsdException w:name="Placeholder Text" w:unhideWhenUsed="0"/>
-    <w:lsdException w:name="No Spacing" w:semiHidden="0" w:uiPriority="1" w:unhideWhenUsed="0" w:qFormat="1"/>
-    <w:lsdException w:name="Light Shading" w:semiHidden="0" w:uiPriority="60" w:unhideWhenUsed="0"/>
-    <w:lsdException w:name="Light List" w:semiHidden="0" w:uiPriority="61" w:unhideWhenUsed="0"/>
-    <w:lsdException w:name="Light Grid" w:semiHidden="0" w:uiPriority="62" w:unhideWhenUsed="0"/>
-    <w:lsdException w:name="Medium Shading 1" w:semiHidden="0" w:uiPriority="63" w:unhideWhenUsed="0"/>
-    <w:lsdException w:name="Medium Shading 2" w:semiHidden="0" w:uiPriority="64" w:unhideWhenUsed="0"/>
-    <w:lsdException w:name="Medium List 1" w:semiHidden="0" w:uiPriority="65" w:unhideWhenUsed="0"/>
-    <w:lsdException w:name="Medium List 2" w:semiHidden="0" w:uiPriority="66" w:unhideWhenUsed="0"/>
-    <w:lsdException w:name="Medium Grid 1" w:semiHidden="0" w:uiPriority="67" w:unhideWhenUsed="0"/>
-    <w:lsdException w:name="Medium Grid 2" w:semiHidden="0" w:uiPriority="68" w:unhideWhenUsed="0"/>
-    <w:lsdException w:name="Medium Grid 3" w:semiHidden="0" w:uiPriority="69" w:unhideWhenUsed="0"/>
-    <w:lsdException w:name="Dark List" w:semiHidden="0" w:uiPriority="70" w:unhideWhenUsed="0"/>
-    <w:lsdException w:name="Colorful Shading" w:semiHidden="0" w:uiPriority="71" w:unhideWhenUsed="0"/>
-    <w:lsdException w:name="Colorful List" w:semiHidden="0" w:uiPriority="72" w:unhideWhenUsed="0"/>
-    <w:lsdException w:name="Colorful Grid" w:semiHidden="0" w:uiPriority="73" w:unhideWhenUsed="0"/>
-    <w:lsdException w:name="Light Shading Accent 1" w:semiHidden="0" w:uiPriority="60" w:unhideWhenUsed="0"/>
-    <w:lsdException w:name="Light List Accent 1" w:semiHidden="0" w:uiPriority="61" w:unhideWhenUsed="0"/>
-    <w:lsdException w:name="Light Grid Accent 1" w:semiHidden="0" w:uiPriority="62" w:unhideWhenUsed="0"/>
-    <w:lsdException w:name="Medium Shading 1 Accent 1" w:semiHidden="0" w:uiPriority="63" w:unhideWhenUsed="0"/>
-    <w:lsdException w:name="Medium Shading 2 Accent 1" w:semiHidden="0" w:uiPriority="64" w:unhideWhenUsed="0"/>
-    <w:lsdException w:name="Medium List 1 Accent 1" w:semiHidden="0" w:uiPriority="65" w:unhideWhenUsed="0"/>
-    <w:lsdException w:name="Revision" w:unhideWhenUsed="0"/>
-    <w:lsdException w:name="List Paragraph" w:semiHidden="0" w:uiPriority="34" w:unhideWhenUsed="0" w:qFormat="1"/>
-    <w:lsdException w:name="Quote" w:semiHidden="0" w:uiPriority="29" w:unhideWhenUsed="0" w:qFormat="1"/>
-    <w:lsdException w:name="Intense Quote" w:semiHidden="0" w:uiPriority="30" w:unhideWhenUsed="0" w:qFormat="1"/>
-    <w:lsdException w:name="Medium List 2 Accent 1" w:semiHidden="0" w:uiPriority="66" w:unhideWhenUsed="0"/>
-    <w:lsdException w:name="Medium Grid 1 Accent 1" w:semiHidden="0" w:uiPriority="67" w:unhideWhenUsed="0"/>
-    <w:lsdException w:name="Medium Grid 2 Accent 1" w:semiHidden="0" w:uiPriority="68" w:unhideWhenUsed="0"/>
-    <w:lsdException w:name="Medium Grid 3 Accent 1" w:semiHidden="0" w:uiPriority="69" w:unhideWhenUsed="0"/>
-    <w:lsdException w:name="Dark List Accent 1" w:semiHidden="0" w:uiPriority="70" w:unhideWhenUsed="0"/>
-    <w:lsdException w:name="Colorful Shading Accent 1" w:semiHidden="0" w:uiPriority="71" w:unhideWhenUsed="0"/>
-    <w:lsdException w:name="Colorful List Accent 1" w:semiHidden="0" w:uiPriority="72" w:unhideWhenUsed="0"/>
-    <w:lsdException w:name="Colorful Grid Accent 1" w:semiHidden="0" w:uiPriority="73" w:unhideWhenUsed="0"/>
-    <w:lsdException w:name="Light Shading Accent 2" w:semiHidden="0" w:uiPriority="60" w:unhideWhenUsed="0"/>
-    <w:lsdException w:name="Light List Accent 2" w:semiHidden="0" w:uiPriority="61" w:unhideWhenUsed="0"/>
-    <w:lsdException w:name="Light Grid Accent 2" w:semiHidden="0" w:uiPriority="62" w:unhideWhenUsed="0"/>
-    <w:lsdException w:name="Medium Shading 1 Accent 2" w:semiHidden="0" w:uiPriority="63" w:unhideWhenUsed="0"/>
-    <w:lsdException w:name="Medium Shading 2 Accent 2" w:semiHidden="0" w:uiPriority="64" w:unhideWhenUsed="0"/>
-    <w:lsdException w:name="Medium List 1 Accent 2" w:semiHidden="0" w:uiPriority="65" w:unhideWhenUsed="0"/>
-    <w:lsdException w:name="Medium List 2 Accent 2" w:semiHidden="0" w:uiPriority="66" w:unhideWhenUsed="0"/>
-    <w:lsdException w:name="Medium Grid 1 Accent 2" w:semiHidden="0" w:uiPriority="67" w:unhideWhenUsed="0"/>
-    <w:lsdException w:name="Medium Grid 2 Accent 2" w:semiHidden="0" w:uiPriority="68" w:unhideWhenUsed="0"/>
-    <w:lsdException w:name="Medium Grid 3 Accent 2" w:semiHidden="0" w:uiPriority="69" w:unhideWhenUsed="0"/>
-    <w:lsdException w:name="Dark List Accent 2" w:semiHidden="0" w:uiPriority="70" w:unhideWhenUsed="0"/>
-    <w:lsdException w:name="Colorful Shading Accent 2" w:semiHidden="0" w:uiPriority="71" w:unhideWhenUsed="0"/>
-    <w:lsdException w:name="Colorful List Accent 2" w:semiHidden="0" w:uiPriority="72" w:unhideWhenUsed="0"/>
-    <w:lsdException w:name="Colorful Grid Accent 2" w:semiHidden="0" w:uiPriority="73" w:unhideWhenUsed="0"/>
-    <w:lsdException w:name="Light Shading Accent 3" w:semiHidden="0" w:uiPriority="60" w:unhideWhenUsed="0"/>
-    <w:lsdException w:name="Light List Accent 3" w:semiHidden="0" w:uiPriority="61" w:unhideWhenUsed="0"/>
-    <w:lsdException w:name="Light Grid Accent 3" w:semiHidden="0" w:uiPriority="62" w:unhideWhenUsed="0"/>
-    <w:lsdException w:name="Medium Shading 1 Accent 3" w:semiHidden="0" w:uiPriority="63" w:unhideWhenUsed="0"/>
-    <w:lsdException w:name="Medium Shading 2 Accent 3" w:semiHidden="0" w:uiPriority="64" w:unhideWhenUsed="0"/>
-    <w:lsdException w:name="Medium List 1 Accent 3" w:semiHidden="0" w:uiPriority="65" w:unhideWhenUsed="0"/>
-    <w:lsdException w:name="Medium List 2 Accent 3" w:semiHidden="0" w:uiPriority="66" w:unhideWhenUsed="0"/>
-    <w:lsdException w:name="Medium Grid 1 Accent 3" w:semiHidden="0" w:uiPriority="67" w:unhideWhenUsed="0"/>
-    <w:lsdException w:name="Medium Grid 2 Accent 3" w:semiHidden="0" w:uiPriority="68" w:unhideWhenUsed="0"/>
-    <w:lsdException w:name="Medium Grid 3 Accent 3" w:semiHidden="0" w:uiPriority="69" w:unhideWhenUsed="0"/>
-    <w:lsdException w:name="Dark List Accent 3" w:semiHidden="0" w:uiPriority="70" w:unhideWhenUsed="0"/>
-    <w:lsdException w:name="Colorful Shading Accent 3" w:semiHidden="0" w:uiPriority="71" w:unhideWhenUsed="0"/>
-    <w:lsdException w:name="Colorful List Accent 3" w:semiHidden="0" w:uiPriority="72" w:unhideWhenUsed="0"/>
-    <w:lsdException w:name="Colorful Grid Accent 3" w:semiHidden="0" w:uiPriority="73" w:unhideWhenUsed="0"/>
-    <w:lsdException w:name="Light Shading Accent 4" w:semiHidden="0" w:uiPriority="60" w:unhideWhenUsed="0"/>
-    <w:lsdException w:name="Light List Accent 4" w:semiHidden="0" w:uiPriority="61" w:unhideWhenUsed="0"/>
-    <w:lsdException w:name="Light Grid Accent 4" w:semiHidden="0" w:uiPriority="62" w:unhideWhenUsed="0"/>
-    <w:lsdException w:name="Medium Shading 1 Accent 4" w:semiHidden="0" w:uiPriority="63" w:unhideWhenUsed="0"/>
-    <w:lsdException w:name="Medium Shading 2 Accent 4" w:semiHidden="0" w:uiPriority="64" w:unhideWhenUsed="0"/>
-    <w:lsdException w:name="Medium List 1 Accent 4" w:semiHidden="0" w:uiPriority="65" w:unhideWhenUsed="0"/>
-    <w:lsdException w:name="Medium List 2 Accent 4" w:semiHidden="0" w:uiPriority="66" w:unhideWhenUsed="0"/>
-    <w:lsdException w:name="Medium Grid 1 Accent 4" w:semiHidden="0" w:uiPriority="67" w:unhideWhenUsed="0"/>
-    <w:lsdException w:name="Medium Grid 2 Accent 4" w:semiHidden="0" w:uiPriority="68" w:unhideWhenUsed="0"/>
-    <w:lsdException w:name="Medium Grid 3 Accent 4" w:semiHidden="0" w:uiPriority="69" w:unhideWhenUsed="0"/>
-    <w:lsdException w:name="Dark List Accent 4" w:semiHidden="0" w:uiPriority="70" w:unhideWhenUsed="0"/>
-    <w:lsdException w:name="Colorful Shading Accent 4" w:semiHidden="0" w:uiPriority="71" w:unhideWhenUsed="0"/>
-    <w:lsdException w:name="Colorful List Accent 4" w:semiHidden="0" w:uiPriority="72" w:unhideWhenUsed="0"/>
-    <w:lsdException w:name="Colorful Grid Accent 4" w:semiHidden="0" w:uiPriority="73" w:unhideWhenUsed="0"/>
-    <w:lsdException w:name="Light Shading Accent 5" w:semiHidden="0" w:uiPriority="60" w:unhideWhenUsed="0"/>
-    <w:lsdException w:name="Light List Accent 5" w:semiHidden="0" w:uiPriority="61" w:unhideWhenUsed="0"/>
-    <w:lsdException w:name="Light Grid Accent 5" w:semiHidden="0" w:uiPriority="62" w:unhideWhenUsed="0"/>
-    <w:lsdException w:name="Medium Shading 1 Accent 5" w:semiHidden="0" w:uiPriority="63" w:unhideWhenUsed="0"/>
-    <w:lsdException w:name="Medium Shading 2 Accent 5" w:semiHidden="0" w:uiPriority="64" w:unhideWhenUsed="0"/>
-    <w:lsdException w:name="Medium List 1 Accent 5" w:semiHidden="0" w:uiPriority="65" w:unhideWhenUsed="0"/>
-    <w:lsdException w:name="Medium List 2 Accent 5" w:semiHidden="0" w:uiPriority="66" w:unhideWhenUsed="0"/>
-    <w:lsdException w:name="Medium Grid 1 Accent 5" w:semiHidden="0" w:uiPriority="67" w:unhideWhenUsed="0"/>
-    <w:lsdException w:name="Medium Grid 2 Accent 5" w:semiHidden="0" w:uiPriority="68" w:unhideWhenUsed="0"/>
-    <w:lsdException w:name="Medium Grid 3 Accent 5" w:semiHidden="0" w:uiPriority="69" w:unhideWhenUsed="0"/>
-    <w:lsdException w:name="Dark List Accent 5" w:semiHidden="0" w:uiPriority="70" w:unhideWhenUsed="0"/>
-    <w:lsdException w:name="Colorful Shading Accent 5" w:semiHidden="0" w:uiPriority="71" w:unhideWhenUsed="0"/>
-    <w:lsdException w:name="Colorful List Accent 5" w:semiHidden="0" w:uiPriority="72" w:unhideWhenUsed="0"/>
-    <w:lsdException w:name="Colorful Grid Accent 5" w:semiHidden="0" w:uiPriority="73" w:unhideWhenUsed="0"/>
-    <w:lsdException w:name="Light Shading Accent 6" w:semiHidden="0" w:uiPriority="60" w:unhideWhenUsed="0"/>
-    <w:lsdException w:name="Light List Accent 6" w:semiHidden="0" w:uiPriority="61" w:unhideWhenUsed="0"/>
-    <w:lsdException w:name="Light Grid Accent 6" w:semiHidden="0" w:uiPriority="62" w:unhideWhenUsed="0"/>
-    <w:lsdException w:name="Medium Shading 1 Accent 6" w:semiHidden="0" w:uiPriority="63" w:unhideWhenUsed="0"/>
-    <w:lsdException w:name="Medium Shading 2 Accent 6" w:semiHidden="0" w:uiPriority="64" w:unhideWhenUsed="0"/>
-    <w:lsdException w:name="Medium List 1 Accent 6" w:semiHidden="0" w:uiPriority="65" w:unhideWhenUsed="0"/>
-    <w:lsdException w:name="Medium List 2 Accent 6" w:semiHidden="0" w:uiPriority="66" w:unhideWhenUsed="0"/>
-    <w:lsdException w:name="Medium Grid 1 Accent 6" w:semiHidden="0" w:uiPriority="67" w:unhideWhenUsed="0"/>
-    <w:lsdException w:name="Medium Grid 2 Accent 6" w:semiHidden="0" w:uiPriority="68" w:unhideWhenUsed="0"/>
-    <w:lsdException w:name="Medium Grid 3 Accent 6" w:semiHidden="0" w:uiPriority="69" w:unhideWhenUsed="0"/>
-    <w:lsdException w:name="Dark List Accent 6" w:semiHidden="0" w:uiPriority="70" w:unhideWhenUsed="0"/>
-    <w:lsdException w:name="Colorful Shading Accent 6" w:semiHidden="0" w:uiPriority="71" w:unhideWhenUsed="0"/>
-    <w:lsdException w:name="Colorful List Accent 6" w:semiHidden="0" w:uiPriority="72" w:unhideWhenUsed="0"/>
-    <w:lsdException w:name="Colorful Grid Accent 6" w:semiHidden="0" w:uiPriority="73" w:unhideWhenUsed="0"/>
-    <w:lsdException w:name="Subtle Emphasis" w:semiHidden="0" w:uiPriority="19" w:unhideWhenUsed="0" w:qFormat="1"/>
-    <w:lsdException w:name="Intense Emphasis" w:semiHidden="0" w:uiPriority="21" w:unhideWhenUsed="0" w:qFormat="1"/>
-    <w:lsdException w:name="Subtle Reference" w:semiHidden="0" w:uiPriority="31" w:unhideWhenUsed="0" w:qFormat="1"/>
-    <w:lsdException w:name="Intense Reference" w:semiHidden="0" w:uiPriority="32" w:unhideWhenUsed="0" w:qFormat="1"/>
-    <w:lsdException w:name="Book Title" w:semiHidden="0" w:uiPriority="33" w:unhideWhenUsed="0" w:qFormat="1"/>
-    <w:lsdException w:name="Bibliography" w:uiPriority="37"/>
-    <w:lsdException w:name="TOC Heading" w:uiPriority="39" w:qFormat="1"/>
+  <w:latentStyles w:defLockedState="0" w:defUIPriority="99" w:defSemiHidden="0" w:defUnhideWhenUsed="0" w:defQFormat="0" w:count="371">
+    <w:lsdException w:name="Normal" w:uiPriority="0" w:qFormat="1"/>
+    <w:lsdException w:name="heading 1" w:uiPriority="9" w:qFormat="1"/>
+    <w:lsdException w:name="heading 2" w:semiHidden="1" w:uiPriority="9" w:unhideWhenUsed="1" w:qFormat="1"/>
+    <w:lsdException w:name="heading 3" w:semiHidden="1" w:uiPriority="9" w:unhideWhenUsed="1" w:qFormat="1"/>
+    <w:lsdException w:name="heading 4" w:semiHidden="1" w:uiPriority="9" w:unhideWhenUsed="1" w:qFormat="1"/>
+    <w:lsdException w:name="heading 5" w:semiHidden="1" w:uiPriority="9" w:unhideWhenUsed="1" w:qFormat="1"/>
+    <w:lsdException w:name="heading 6" w:semiHidden="1" w:uiPriority="9" w:unhideWhenUsed="1" w:qFormat="1"/>
+    <w:lsdException w:name="heading 7" w:semiHidden="1" w:uiPriority="9" w:unhideWhenUsed="1" w:qFormat="1"/>
+    <w:lsdException w:name="heading 8" w:semiHidden="1" w:uiPriority="9" w:unhideWhenUsed="1" w:qFormat="1"/>
+    <w:lsdException w:name="heading 9" w:semiHidden="1" w:uiPriority="9" w:unhideWhenUsed="1" w:qFormat="1"/>
+    <w:lsdException w:name="index 1" w:semiHidden="1" w:unhideWhenUsed="1"/>
+    <w:lsdException w:name="index 2" w:semiHidden="1" w:unhideWhenUsed="1"/>
+    <w:lsdException w:name="index 3" w:semiHidden="1" w:unhideWhenUsed="1"/>
+    <w:lsdException w:name="index 4" w:semiHidden="1" w:unhideWhenUsed="1"/>
+    <w:lsdException w:name="index 5" w:semiHidden="1" w:unhideWhenUsed="1"/>
+    <w:lsdException w:name="index 6" w:semiHidden="1" w:unhideWhenUsed="1"/>
+    <w:lsdException w:name="index 7" w:semiHidden="1" w:unhideWhenUsed="1"/>
+    <w:lsdException w:name="index 8" w:semiHidden="1" w:unhideWhenUsed="1"/>
+    <w:lsdException w:name="index 9" w:semiHidden="1" w:unhideWhenUsed="1"/>
+    <w:lsdException w:name="toc 1" w:semiHidden="1" w:uiPriority="39" w:unhideWhenUsed="1"/>
+    <w:lsdException w:name="toc 2" w:semiHidden="1" w:uiPriority="39" w:unhideWhenUsed="1"/>
+    <w:lsdException w:name="toc 3" w:semiHidden="1" w:uiPriority="39" w:unhideWhenUsed="1"/>
+    <w:lsdException w:name="toc 4" w:semiHidden="1" w:uiPriority="39" w:unhideWhenUsed="1"/>
+    <w:lsdException w:name="toc 5" w:semiHidden="1" w:uiPriority="39" w:unhideWhenUsed="1"/>
+    <w:lsdException w:name="toc 6" w:semiHidden="1" w:uiPriority="39" w:unhideWhenUsed="1"/>
+    <w:lsdException w:name="toc 7" w:semiHidden="1" w:uiPriority="39" w:unhideWhenUsed="1"/>
+    <w:lsdException w:name="toc 8" w:semiHidden="1" w:uiPriority="39" w:unhideWhenUsed="1"/>
+    <w:lsdException w:name="toc 9" w:semiHidden="1" w:uiPriority="39" w:unhideWhenUsed="1"/>
+    <w:lsdException w:name="Normal Indent" w:semiHidden="1" w:unhideWhenUsed="1"/>
+    <w:lsdException w:name="footnote text" w:semiHidden="1" w:unhideWhenUsed="1"/>
+    <w:lsdException w:name="annotation text" w:semiHidden="1" w:unhideWhenUsed="1"/>
+    <w:lsdException w:name="header" w:semiHidden="1" w:unhideWhenUsed="1"/>
+    <w:lsdException w:name="footer" w:semiHidden="1" w:unhideWhenUsed="1"/>
+    <w:lsdException w:name="index heading" w:semiHidden="1" w:unhideWhenUsed="1"/>
+    <w:lsdException w:name="caption" w:semiHidden="1" w:uiPriority="35" w:unhideWhenUsed="1" w:qFormat="1"/>
+    <w:lsdException w:name="table of figures" w:semiHidden="1" w:unhideWhenUsed="1"/>
+    <w:lsdException w:name="envelope address" w:semiHidden="1" w:unhideWhenUsed="1"/>
+    <w:lsdException w:name="envelope return" w:semiHidden="1" w:unhideWhenUsed="1"/>
+    <w:lsdException w:name="footnote reference" w:semiHidden="1" w:unhideWhenUsed="1"/>
+    <w:lsdException w:name="annotation reference" w:semiHidden="1" w:unhideWhenUsed="1"/>
+    <w:lsdException w:name="line number" w:semiHidden="1" w:unhideWhenUsed="1"/>
+    <w:lsdException w:name="page number" w:semiHidden="1" w:unhideWhenUsed="1"/>
+    <w:lsdException w:name="endnote reference" w:semiHidden="1" w:unhideWhenUsed="1"/>
+    <w:lsdException w:name="endnote text" w:semiHidden="1" w:unhideWhenUsed="1"/>
+    <w:lsdException w:name="table of authorities" w:semiHidden="1" w:unhideWhenUsed="1"/>
+    <w:lsdException w:name="macro" w:semiHidden="1" w:unhideWhenUsed="1"/>
+    <w:lsdException w:name="toa heading" w:semiHidden="1" w:unhideWhenUsed="1"/>
+    <w:lsdException w:name="List" w:semiHidden="1" w:unhideWhenUsed="1"/>
+    <w:lsdException w:name="List Bullet" w:semiHidden="1" w:unhideWhenUsed="1"/>
+    <w:lsdException w:name="List Number" w:semiHidden="1" w:unhideWhenUsed="1"/>
+    <w:lsdException w:name="List 2" w:semiHidden="1" w:unhideWhenUsed="1"/>
+    <w:lsdException w:name="List 3" w:semiHidden="1" w:unhideWhenUsed="1"/>
+    <w:lsdException w:name="List 4" w:semiHidden="1" w:unhideWhenUsed="1"/>
+    <w:lsdException w:name="List 5" w:semiHidden="1" w:unhideWhenUsed="1"/>
+    <w:lsdException w:name="List Bullet 2" w:semiHidden="1" w:unhideWhenUsed="1"/>
+    <w:lsdException w:name="List Bullet 3" w:semiHidden="1" w:unhideWhenUsed="1"/>
+    <w:lsdException w:name="List Bullet 4" w:semiHidden="1" w:unhideWhenUsed="1"/>
+    <w:lsdException w:name="List Bullet 5" w:semiHidden="1" w:unhideWhenUsed="1"/>
+    <w:lsdException w:name="List Number 2" w:semiHidden="1" w:unhideWhenUsed="1"/>
+    <w:lsdException w:name="List Number 3" w:semiHidden="1" w:unhideWhenUsed="1"/>
+    <w:lsdException w:name="List Number 4" w:semiHidden="1" w:unhideWhenUsed="1"/>
+    <w:lsdException w:name="List Number 5" w:semiHidden="1" w:unhideWhenUsed="1"/>
+    <w:lsdException w:name="Title" w:uiPriority="10" w:qFormat="1"/>
+    <w:lsdException w:name="Closing" w:semiHidden="1" w:unhideWhenUsed="1"/>
+    <w:lsdException w:name="Signature" w:semiHidden="1" w:unhideWhenUsed="1"/>
+    <w:lsdException w:name="Default Paragraph Font" w:semiHidden="1" w:uiPriority="1" w:unhideWhenUsed="1"/>
+    <w:lsdException w:name="Body Text" w:semiHidden="1" w:unhideWhenUsed="1"/>
+    <w:lsdException w:name="Body Text Indent" w:semiHidden="1" w:unhideWhenUsed="1"/>
+    <w:lsdException w:name="List Continue" w:semiHidden="1" w:unhideWhenUsed="1"/>
+    <w:lsdException w:name="List Continue 2" w:semiHidden="1" w:unhideWhenUsed="1"/>
+    <w:lsdException w:name="List Continue 3" w:semiHidden="1" w:unhideWhenUsed="1"/>
+    <w:lsdException w:name="List Continue 4" w:semiHidden="1" w:unhideWhenUsed="1"/>
+    <w:lsdException w:name="List Continue 5" w:semiHidden="1" w:unhideWhenUsed="1"/>
+    <w:lsdException w:name="Message Header" w:semiHidden="1" w:unhideWhenUsed="1"/>
+    <w:lsdException w:name="Subtitle" w:uiPriority="11" w:qFormat="1"/>
+    <w:lsdException w:name="Salutation" w:semiHidden="1" w:unhideWhenUsed="1"/>
+    <w:lsdException w:name="Date" w:semiHidden="1" w:unhideWhenUsed="1"/>
+    <w:lsdException w:name="Body Text First Indent" w:semiHidden="1" w:unhideWhenUsed="1"/>
+    <w:lsdException w:name="Body Text First Indent 2" w:semiHidden="1" w:unhideWhenUsed="1"/>
+    <w:lsdException w:name="Note Heading" w:semiHidden="1" w:unhideWhenUsed="1"/>
+    <w:lsdException w:name="Body Text 2" w:semiHidden="1" w:unhideWhenUsed="1"/>
+    <w:lsdException w:name="Body Text 3" w:semiHidden="1" w:unhideWhenUsed="1"/>
+    <w:lsdException w:name="Body Text Indent 2" w:semiHidden="1" w:unhideWhenUsed="1"/>
+    <w:lsdException w:name="Body Text Indent 3" w:semiHidden="1" w:unhideWhenUsed="1"/>
+    <w:lsdException w:name="Block Text" w:semiHidden="1" w:unhideWhenUsed="1"/>
+    <w:lsdException w:name="Hyperlink" w:semiHidden="1" w:unhideWhenUsed="1"/>
+    <w:lsdException w:name="FollowedHyperlink" w:semiHidden="1" w:unhideWhenUsed="1"/>
+    <w:lsdException w:name="Strong" w:uiPriority="22" w:qFormat="1"/>
+    <w:lsdException w:name="Emphasis" w:uiPriority="20" w:qFormat="1"/>
+    <w:lsdException w:name="Document Map" w:semiHidden="1" w:unhideWhenUsed="1"/>
+    <w:lsdException w:name="Plain Text" w:semiHidden="1" w:unhideWhenUsed="1"/>
+    <w:lsdException w:name="E-mail Signature" w:semiHidden="1" w:unhideWhenUsed="1"/>
+    <w:lsdException w:name="HTML Top of Form" w:semiHidden="1" w:unhideWhenUsed="1"/>
+    <w:lsdException w:name="HTML Bottom of Form" w:semiHidden="1" w:unhideWhenUsed="1"/>
+    <w:lsdException w:name="Normal (Web)" w:semiHidden="1" w:unhideWhenUsed="1"/>
+    <w:lsdException w:name="HTML Acronym" w:semiHidden="1" w:unhideWhenUsed="1"/>
+    <w:lsdException w:name="HTML Address" w:semiHidden="1" w:unhideWhenUsed="1"/>
+    <w:lsdException w:name="HTML Cite" w:semiHidden="1" w:unhideWhenUsed="1"/>
+    <w:lsdException w:name="HTML Code" w:semiHidden="1" w:unhideWhenUsed="1"/>
+    <w:lsdException w:name="HTML Definition" w:semiHidden="1" w:unhideWhenUsed="1"/>
+    <w:lsdException w:name="HTML Keyboard" w:semiHidden="1" w:unhideWhenUsed="1"/>
+    <w:lsdException w:name="HTML Preformatted" w:semiHidden="1" w:unhideWhenUsed="1"/>
+    <w:lsdException w:name="HTML Sample" w:semiHidden="1" w:unhideWhenUsed="1"/>
+    <w:lsdException w:name="HTML Typewriter" w:semiHidden="1" w:unhideWhenUsed="1"/>
+    <w:lsdException w:name="HTML Variable" w:semiHidden="1" w:unhideWhenUsed="1"/>
+    <w:lsdException w:name="Normal Table" w:semiHidden="1" w:unhideWhenUsed="1"/>
+    <w:lsdException w:name="annotation subject" w:semiHidden="1" w:unhideWhenUsed="1"/>
+    <w:lsdException w:name="No List" w:semiHidden="1" w:unhideWhenUsed="1"/>
+    <w:lsdException w:name="Outline List 1" w:semiHidden="1" w:unhideWhenUsed="1"/>
+    <w:lsdException w:name="Outline List 2" w:semiHidden="1" w:unhideWhenUsed="1"/>
+    <w:lsdException w:name="Outline List 3" w:semiHidden="1" w:unhideWhenUsed="1"/>
+    <w:lsdException w:name="Table Simple 1" w:semiHidden="1" w:unhideWhenUsed="1"/>
+    <w:lsdException w:name="Table Simple 2" w:semiHidden="1" w:unhideWhenUsed="1"/>
+    <w:lsdException w:name="Table Simple 3" w:semiHidden="1" w:unhideWhenUsed="1"/>
+    <w:lsdException w:name="Table Classic 1" w:semiHidden="1" w:unhideWhenUsed="1"/>
+    <w:lsdException w:name="Table Classic 2" w:semiHidden="1" w:unhideWhenUsed="1"/>
+    <w:lsdException w:name="Table Classic 3" w:semiHidden="1" w:unhideWhenUsed="1"/>
+    <w:lsdException w:name="Table Classic 4" w:semiHidden="1" w:unhideWhenUsed="1"/>
+    <w:lsdException w:name="Table Colorful 1" w:semiHidden="1" w:unhideWhenUsed="1"/>
+    <w:lsdException w:name="Table Colorful 2" w:semiHidden="1" w:unhideWhenUsed="1"/>
+    <w:lsdException w:name="Table Colorful 3" w:semiHidden="1" w:unhideWhenUsed="1"/>
+    <w:lsdException w:name="Table Columns 1" w:semiHidden="1" w:unhideWhenUsed="1"/>
+    <w:lsdException w:name="Table Columns 2" w:semiHidden="1" w:unhideWhenUsed="1"/>
+    <w:lsdException w:name="Table Columns 3" w:semiHidden="1" w:unhideWhenUsed="1"/>
+    <w:lsdException w:name="Table Columns 4" w:semiHidden="1" w:unhideWhenUsed="1"/>
+    <w:lsdException w:name="Table Columns 5" w:semiHidden="1" w:unhideWhenUsed="1"/>
+    <w:lsdException w:name="Table Grid 1" w:semiHidden="1" w:unhideWhenUsed="1"/>
+    <w:lsdException w:name="Table Grid 2" w:semiHidden="1" w:unhideWhenUsed="1"/>
+    <w:lsdException w:name="Table Grid 3" w:semiHidden="1" w:unhideWhenUsed="1"/>
+    <w:lsdException w:name="Table Grid 4" w:semiHidden="1" w:unhideWhenUsed="1"/>
+    <w:lsdException w:name="Table Grid 5" w:semiHidden="1" w:unhideWhenUsed="1"/>
+    <w:lsdException w:name="Table Grid 6" w:semiHidden="1" w:unhideWhenUsed="1"/>
+    <w:lsdException w:name="Table Grid 7" w:semiHidden="1" w:unhideWhenUsed="1"/>
+    <w:lsdException w:name="Table Grid 8" w:semiHidden="1" w:unhideWhenUsed="1"/>
+    <w:lsdException w:name="Table List 1" w:semiHidden="1" w:unhideWhenUsed="1"/>
+    <w:lsdException w:name="Table List 2" w:semiHidden="1" w:unhideWhenUsed="1"/>
+    <w:lsdException w:name="Table List 3" w:semiHidden="1" w:unhideWhenUsed="1"/>
+    <w:lsdException w:name="Table List 4" w:semiHidden="1" w:unhideWhenUsed="1"/>
+    <w:lsdException w:name="Table List 5" w:semiHidden="1" w:unhideWhenUsed="1"/>
+    <w:lsdException w:name="Table List 6" w:semiHidden="1" w:unhideWhenUsed="1"/>
+    <w:lsdException w:name="Table List 7" w:semiHidden="1" w:unhideWhenUsed="1"/>
+    <w:lsdException w:name="Table List 8" w:semiHidden="1" w:unhideWhenUsed="1"/>
+    <w:lsdException w:name="Table 3D effects 1" w:semiHidden="1" w:unhideWhenUsed="1"/>
+    <w:lsdException w:name="Table 3D effects 2" w:semiHidden="1" w:unhideWhenUsed="1"/>
+    <w:lsdException w:name="Table 3D effects 3" w:semiHidden="1" w:unhideWhenUsed="1"/>
+    <w:lsdException w:name="Table Contemporary" w:semiHidden="1" w:unhideWhenUsed="1"/>
+    <w:lsdException w:name="Table Elegant" w:semiHidden="1" w:unhideWhenUsed="1"/>
+    <w:lsdException w:name="Table Professional" w:semiHidden="1" w:unhideWhenUsed="1"/>
+    <w:lsdException w:name="Table Subtle 1" w:semiHidden="1" w:unhideWhenUsed="1"/>
+    <w:lsdException w:name="Table Subtle 2" w:semiHidden="1" w:unhideWhenUsed="1"/>
+    <w:lsdException w:name="Table Web 1" w:semiHidden="1" w:unhideWhenUsed="1"/>
+    <w:lsdException w:name="Table Web 2" w:semiHidden="1" w:unhideWhenUsed="1"/>
+    <w:lsdException w:name="Table Web 3" w:semiHidden="1" w:unhideWhenUsed="1"/>
+    <w:lsdException w:name="Balloon Text" w:semiHidden="1" w:unhideWhenUsed="1"/>
+    <w:lsdException w:name="Table Grid" w:uiPriority="39"/>
+    <w:lsdException w:name="Table Theme" w:semiHidden="1" w:unhideWhenUsed="1"/>
+    <w:lsdException w:name="Placeholder Text" w:semiHidden="1"/>
+    <w:lsdException w:name="No Spacing" w:uiPriority="1" w:qFormat="1"/>
+    <w:lsdException w:name="Light Shading" w:uiPriority="60"/>
+    <w:lsdException w:name="Light List" w:uiPriority="61"/>
+    <w:lsdException w:name="Light Grid" w:uiPriority="62"/>
+    <w:lsdException w:name="Medium Shading 1" w:uiPriority="63"/>
+    <w:lsdException w:name="Medium Shading 2" w:uiPriority="64"/>
+    <w:lsdException w:name="Medium List 1" w:uiPriority="65"/>
+    <w:lsdException w:name="Medium List 2" w:uiPriority="66"/>
+    <w:lsdException w:name="Medium Grid 1" w:uiPriority="67"/>
+    <w:lsdException w:name="Medium Grid 2" w:uiPriority="68"/>
+    <w:lsdException w:name="Medium Grid 3" w:uiPriority="69"/>
+    <w:lsdException w:name="Dark List" w:uiPriority="70"/>
+    <w:lsdException w:name="Colorful Shading" w:uiPriority="71"/>
+    <w:lsdException w:name="Colorful List" w:uiPriority="72"/>
+    <w:lsdException w:name="Colorful Grid" w:uiPriority="73"/>
+    <w:lsdException w:name="Light Shading Accent 1" w:uiPriority="60"/>
+    <w:lsdException w:name="Light List Accent 1" w:uiPriority="61"/>
+    <w:lsdException w:name="Light Grid Accent 1" w:uiPriority="62"/>
+    <w:lsdException w:name="Medium Shading 1 Accent 1" w:uiPriority="63"/>
+    <w:lsdException w:name="Medium Shading 2 Accent 1" w:uiPriority="64"/>
+    <w:lsdException w:name="Medium List 1 Accent 1" w:uiPriority="65"/>
+    <w:lsdException w:name="Revision" w:semiHidden="1"/>
+    <w:lsdException w:name="List Paragraph" w:uiPriority="34" w:qFormat="1"/>
+    <w:lsdException w:name="Quote" w:uiPriority="29" w:qFormat="1"/>
+    <w:lsdException w:name="Intense Quote" w:uiPriority="30" w:qFormat="1"/>
+    <w:lsdException w:name="Medium List 2 Accent 1" w:uiPriority="66"/>
+    <w:lsdException w:name="Medium Grid 1 Accent 1" w:uiPriority="67"/>
+    <w:lsdException w:name="Medium Grid 2 Accent 1" w:uiPriority="68"/>
+    <w:lsdException w:name="Medium Grid 3 Accent 1" w:uiPriority="69"/>
+    <w:lsdException w:name="Dark List Accent 1" w:uiPriority="70"/>
+    <w:lsdException w:name="Colorful Shading Accent 1" w:uiPriority="71"/>
+    <w:lsdException w:name="Colorful List Accent 1" w:uiPriority="72"/>
+    <w:lsdException w:name="Colorful Grid Accent 1" w:uiPriority="73"/>
+    <w:lsdException w:name="Light Shading Accent 2" w:uiPriority="60"/>
+    <w:lsdException w:name="Light List Accent 2" w:uiPriority="61"/>
+    <w:lsdException w:name="Light Grid Accent 2" w:uiPriority="62"/>
+    <w:lsdException w:name="Medium Shading 1 Accent 2" w:uiPriority="63"/>
+    <w:lsdException w:name="Medium Shading 2 Accent 2" w:uiPriority="64"/>
+    <w:lsdException w:name="Medium List 1 Accent 2" w:uiPriority="65"/>
+    <w:lsdException w:name="Medium List 2 Accent 2" w:uiPriority="66"/>
+    <w:lsdException w:name="Medium Grid 1 Accent 2" w:uiPriority="67"/>
+    <w:lsdException w:name="Medium Grid 2 Accent 2" w:uiPriority="68"/>
+    <w:lsdException w:name="Medium Grid 3 Accent 2" w:uiPriority="69"/>
+    <w:lsdException w:name="Dark List Accent 2" w:uiPriority="70"/>
+    <w:lsdException w:name="Colorful Shading Accent 2" w:uiPriority="71"/>
+    <w:lsdException w:name="Colorful List Accent 2" w:uiPriority="72"/>
+    <w:lsdException w:name="Colorful Grid Accent 2" w:uiPriority="73"/>
+    <w:lsdException w:name="Light Shading Accent 3" w:uiPriority="60"/>
+    <w:lsdException w:name="Light List Accent 3" w:uiPriority="61"/>
+    <w:lsdException w:name="Light Grid Accent 3" w:uiPriority="62"/>
+    <w:lsdException w:name="Medium Shading 1 Accent 3" w:uiPriority="63"/>
+    <w:lsdException w:name="Medium Shading 2 Accent 3" w:uiPriority="64"/>
+    <w:lsdException w:name="Medium List 1 Accent 3" w:uiPriority="65"/>
+    <w:lsdException w:name="Medium List 2 Accent 3" w:uiPriority="66"/>
+    <w:lsdException w:name="Medium Grid 1 Accent 3" w:uiPriority="67"/>
+    <w:lsdException w:name="Medium Grid 2 Accent 3" w:uiPriority="68"/>
+    <w:lsdException w:name="Medium Grid 3 Accent 3" w:uiPriority="69"/>
+    <w:lsdException w:name="Dark List Accent 3" w:uiPriority="70"/>
+    <w:lsdException w:name="Colorful Shading Accent 3" w:uiPriority="71"/>
+    <w:lsdException w:name="Colorful List Accent 3" w:uiPriority="72"/>
+    <w:lsdException w:name="Colorful Grid Accent 3" w:uiPriority="73"/>
+    <w:lsdException w:name="Light Shading Accent 4" w:uiPriority="60"/>
+    <w:lsdException w:name="Light List Accent 4" w:uiPriority="61"/>
+    <w:lsdException w:name="Light Grid Accent 4" w:uiPriority="62"/>
+    <w:lsdException w:name="Medium Shading 1 Accent 4" w:uiPriority="63"/>
+    <w:lsdException w:name="Medium Shading 2 Accent 4" w:uiPriority="64"/>
+    <w:lsdException w:name="Medium List 1 Accent 4" w:uiPriority="65"/>
+    <w:lsdException w:name="Medium List 2 Accent 4" w:uiPriority="66"/>
+    <w:lsdException w:name="Medium Grid 1 Accent 4" w:uiPriority="67"/>
+    <w:lsdException w:name="Medium Grid 2 Accent 4" w:uiPriority="68"/>
+    <w:lsdException w:name="Medium Grid 3 Accent 4" w:uiPriority="69"/>
+    <w:lsdException w:name="Dark List Accent 4" w:uiPriority="70"/>
+    <w:lsdException w:name="Colorful Shading Accent 4" w:uiPriority="71"/>
+    <w:lsdException w:name="Colorful List Accent 4" w:uiPriority="72"/>
+    <w:lsdException w:name="Colorful Grid Accent 4" w:uiPriority="73"/>
+    <w:lsdException w:name="Light Shading Accent 5" w:uiPriority="60"/>
+    <w:lsdException w:name="Light List Accent 5" w:uiPriority="61"/>
+    <w:lsdException w:name="Light Grid Accent 5" w:uiPriority="62"/>
+    <w:lsdException w:name="Medium Shading 1 Accent 5" w:uiPriority="63"/>
+    <w:lsdException w:name="Medium Shading 2 Accent 5" w:uiPriority="64"/>
+    <w:lsdException w:name="Medium List 1 Accent 5" w:uiPriority="65"/>
+    <w:lsdException w:name="Medium List 2 Accent 5" w:uiPriority="66"/>
+    <w:lsdException w:name="Medium Grid 1 Accent 5" w:uiPriority="67"/>
+    <w:lsdException w:name="Medium Grid 2 Accent 5" w:uiPriority="68"/>
+    <w:lsdException w:name="Medium Grid 3 Accent 5" w:uiPriority="69"/>
+    <w:lsdException w:name="Dark List Accent 5" w:uiPriority="70"/>
+    <w:lsdException w:name="Colorful Shading Accent 5" w:uiPriority="71"/>
+    <w:lsdException w:name="Colorful List Accent 5" w:uiPriority="72"/>
+    <w:lsdException w:name="Colorful Grid Accent 5" w:uiPriority="73"/>
+    <w:lsdException w:name="Light Shading Accent 6" w:uiPriority="60"/>
+    <w:lsdException w:name="Light List Accent 6" w:uiPriority="61"/>
+    <w:lsdException w:name="Light Grid Accent 6" w:uiPriority="62"/>
+    <w:lsdException w:name="Medium Shading 1 Accent 6" w:uiPriority="63"/>
+    <w:lsdException w:name="Medium Shading 2 Accent 6" w:uiPriority="64"/>
+    <w:lsdException w:name="Medium List 1 Accent 6" w:uiPriority="65"/>
+    <w:lsdException w:name="Medium List 2 Accent 6" w:uiPriority="66"/>
+    <w:lsdException w:name="Medium Grid 1 Accent 6" w:uiPriority="67"/>
+    <w:lsdException w:name="Medium Grid 2 Accent 6" w:uiPriority="68"/>
+    <w:lsdException w:name="Medium Grid 3 Accent 6" w:uiPriority="69"/>
+    <w:lsdException w:name="Dark List Accent 6" w:uiPriority="70"/>
+    <w:lsdException w:name="Colorful Shading Accent 6" w:uiPriority="71"/>
+    <w:lsdException w:name="Colorful List Accent 6" w:uiPriority="72"/>
+    <w:lsdException w:name="Colorful Grid Accent 6" w:uiPriority="73"/>
+    <w:lsdException w:name="Subtle Emphasis" w:uiPriority="19" w:qFormat="1"/>
+    <w:lsdException w:name="Intense Emphasis" w:uiPriority="21" w:qFormat="1"/>
+    <w:lsdException w:name="Subtle Reference" w:uiPriority="31" w:qFormat="1"/>
+    <w:lsdException w:name="Intense Reference" w:uiPriority="32" w:qFormat="1"/>
+    <w:lsdException w:name="Book Title" w:uiPriority="33" w:qFormat="1"/>
+    <w:lsdException w:name="Bibliography" w:semiHidden="1" w:uiPriority="37" w:unhideWhenUsed="1"/>
+    <w:lsdException w:name="TOC Heading" w:semiHidden="1" w:uiPriority="39" w:unhideWhenUsed="1" w:qFormat="1"/>
+    <w:lsdException w:name="Plain Table 1" w:uiPriority="41"/>
+    <w:lsdException w:name="Plain Table 2" w:uiPriority="42"/>
+    <w:lsdException w:name="Plain Table 3" w:uiPriority="43"/>
+    <w:lsdException w:name="Plain Table 4" w:uiPriority="44"/>
+    <w:lsdException w:name="Plain Table 5" w:uiPriority="45"/>
+    <w:lsdException w:name="Grid Table Light" w:uiPriority="40"/>
+    <w:lsdException w:name="Grid Table 1 Light" w:uiPriority="46"/>
+    <w:lsdException w:name="Grid Table 2" w:uiPriority="47"/>
+    <w:lsdException w:name="Grid Table 3" w:uiPriority="48"/>
+    <w:lsdException w:name="Grid Table 4" w:uiPriority="49"/>
+    <w:lsdException w:name="Grid Table 5 Dark" w:uiPriority="50"/>
+    <w:lsdException w:name="Grid Table 6 Colorful" w:uiPriority="51"/>
+    <w:lsdException w:name="Grid Table 7 Colorful" w:uiPriority="52"/>
+    <w:lsdException w:name="Grid Table 1 Light Accent 1" w:uiPriority="46"/>
+    <w:lsdException w:name="Grid Table 2 Accent 1" w:uiPriority="47"/>
+    <w:lsdException w:name="Grid Table 3 Accent 1" w:uiPriority="48"/>
+    <w:lsdException w:name="Grid Table 4 Accent 1" w:uiPriority="49"/>
+    <w:lsdException w:name="Grid Table 5 Dark Accent 1" w:uiPriority="50"/>
+    <w:lsdException w:name="Grid Table 6 Colorful Accent 1" w:uiPriority="51"/>
+    <w:lsdException w:name="Grid Table 7 Colorful Accent 1" w:uiPriority="52"/>
+    <w:lsdException w:name="Grid Table 1 Light Accent 2" w:uiPriority="46"/>
+    <w:lsdException w:name="Grid Table 2 Accent 2" w:uiPriority="47"/>
+    <w:lsdException w:name="Grid Table 3 Accent 2" w:uiPriority="48"/>
+    <w:lsdException w:name="Grid Table 4 Accent 2" w:uiPriority="49"/>
+    <w:lsdException w:name="Grid Table 5 Dark Accent 2" w:uiPriority="50"/>
+    <w:lsdException w:name="Grid Table 6 Colorful Accent 2" w:uiPriority="51"/>
+    <w:lsdException w:name="Grid Table 7 Colorful Accent 2" w:uiPriority="52"/>
+    <w:lsdException w:name="Grid Table 1 Light Accent 3" w:uiPriority="46"/>
+    <w:lsdException w:name="Grid Table 2 Accent 3" w:uiPriority="47"/>
+    <w:lsdException w:name="Grid Table 3 Accent 3" w:uiPriority="48"/>
+    <w:lsdException w:name="Grid Table 4 Accent 3" w:uiPriority="49"/>
+    <w:lsdException w:name="Grid Table 5 Dark Accent 3" w:uiPriority="50"/>
+    <w:lsdException w:name="Grid Table 6 Colorful Accent 3" w:uiPriority="51"/>
+    <w:lsdException w:name="Grid Table 7 Colorful Accent 3" w:uiPriority="52"/>
+    <w:lsdException w:name="Grid Table 1 Light Accent 4" w:uiPriority="46"/>
+    <w:lsdException w:name="Grid Table 2 Accent 4" w:uiPriority="47"/>
+    <w:lsdException w:name="Grid Table 3 Accent 4" w:uiPriority="48"/>
+    <w:lsdException w:name="Grid Table 4 Accent 4" w:uiPriority="49"/>
+    <w:lsdException w:name="Grid Table 5 Dark Accent 4" w:uiPriority="50"/>
+    <w:lsdException w:name="Grid Table 6 Colorful Accent 4" w:uiPriority="51"/>
+    <w:lsdException w:name="Grid Table 7 Colorful Accent 4" w:uiPriority="52"/>
+    <w:lsdException w:name="Grid Table 1 Light Accent 5" w:uiPriority="46"/>
+    <w:lsdException w:name="Grid Table 2 Accent 5" w:uiPriority="47"/>
+    <w:lsdException w:name="Grid Table 3 Accent 5" w:uiPriority="48"/>
+    <w:lsdException w:name="Grid Table 4 Accent 5" w:uiPriority="49"/>
+    <w:lsdException w:name="Grid Table 5 Dark Accent 5" w:uiPriority="50"/>
+    <w:lsdException w:name="Grid Table 6 Colorful Accent 5" w:uiPriority="51"/>
+    <w:lsdException w:name="Grid Table 7 Colorful Accent 5" w:uiPriority="52"/>
+    <w:lsdException w:name="Grid Table 1 Light Accent 6" w:uiPriority="46"/>
+    <w:lsdException w:name="Grid Table 2 Accent 6" w:uiPriority="47"/>
+    <w:lsdException w:name="Grid Table 3 Accent 6" w:uiPriority="48"/>
+    <w:lsdException w:name="Grid Table 4 Accent 6" w:uiPriority="49"/>
+    <w:lsdException w:name="Grid Table 5 Dark Accent 6" w:uiPriority="50"/>
+    <w:lsdException w:name="Grid Table 6 Colorful Accent 6" w:uiPriority="51"/>
+    <w:lsdException w:name="Grid Table 7 Colorful Accent 6" w:uiPriority="52"/>
+    <w:lsdException w:name="List Table 1 Light" w:uiPriority="46"/>
+    <w:lsdException w:name="List Table 2" w:uiPriority="47"/>
+    <w:lsdException w:name="List Table 3" w:uiPriority="48"/>
+    <w:lsdException w:name="List Table 4" w:uiPriority="49"/>
+    <w:lsdException w:name="List Table 5 Dark" w:uiPriority="50"/>
+    <w:lsdException w:name="List Table 6 Colorful" w:uiPriority="51"/>
+    <w:lsdException w:name="List Table 7 Colorful" w:uiPriority="52"/>
+    <w:lsdException w:name="List Table 1 Light Accent 1" w:uiPriority="46"/>
+    <w:lsdException w:name="List Table 2 Accent 1" w:uiPriority="47"/>
+    <w:lsdException w:name="List Table 3 Accent 1" w:uiPriority="48"/>
+    <w:lsdException w:name="List Table 4 Accent 1" w:uiPriority="49"/>
+    <w:lsdException w:name="List Table 5 Dark Accent 1" w:uiPriority="50"/>
+    <w:lsdException w:name="List Table 6 Colorful Accent 1" w:uiPriority="51"/>
+    <w:lsdException w:name="List Table 7 Colorful Accent 1" w:uiPriority="52"/>
+    <w:lsdException w:name="List Table 1 Light Accent 2" w:uiPriority="46"/>
+    <w:lsdException w:name="List Table 2 Accent 2" w:uiPriority="47"/>
+    <w:lsdException w:name="List Table 3 Accent 2" w:uiPriority="48"/>
+    <w:lsdException w:name="List Table 4 Accent 2" w:uiPriority="49"/>
+    <w:lsdException w:name="List Table 5 Dark Accent 2" w:uiPriority="50"/>
+    <w:lsdException w:name="List Table 6 Colorful Accent 2" w:uiPriority="51"/>
+    <w:lsdException w:name="List Table 7 Colorful Accent 2" w:uiPriority="52"/>
+    <w:lsdException w:name="List Table 1 Light Accent 3" w:uiPriority="46"/>
+    <w:lsdException w:name="List Table 2 Accent 3" w:uiPriority="47"/>
+    <w:lsdException w:name="List Table 3 Accent 3" w:uiPriority="48"/>
+    <w:lsdException w:name="List Table 4 Accent 3" w:uiPriority="49"/>
+    <w:lsdException w:name="List Table 5 Dark Accent 3" w:uiPriority="50"/>
+    <w:lsdException w:name="List Table 6 Colorful Accent 3" w:uiPriority="51"/>
+    <w:lsdException w:name="List Table 7 Colorful Accent 3" w:uiPriority="52"/>
+    <w:lsdException w:name="List Table 1 Light Accent 4" w:uiPriority="46"/>
+    <w:lsdException w:name="List Table 2 Accent 4" w:uiPriority="47"/>
+    <w:lsdException w:name="List Table 3 Accent 4" w:uiPriority="48"/>
+    <w:lsdException w:name="List Table 4 Accent 4" w:uiPriority="49"/>
+    <w:lsdException w:name="List Table 5 Dark Accent 4" w:uiPriority="50"/>
+    <w:lsdException w:name="List Table 6 Colorful Accent 4" w:uiPriority="51"/>
+    <w:lsdException w:name="List Table 7 Colorful Accent 4" w:uiPriority="52"/>
+    <w:lsdException w:name="List Table 1 Light Accent 5" w:uiPriority="46"/>
+    <w:lsdException w:name="List Table 2 Accent 5" w:uiPriority="47"/>
+    <w:lsdException w:name="List Table 3 Accent 5" w:uiPriority="48"/>
+    <w:lsdException w:name="List Table 4 Accent 5" w:uiPriority="49"/>
+    <w:lsdException w:name="List Table 5 Dark Accent 5" w:uiPriority="50"/>
+    <w:lsdException w:name="List Table 6 Colorful Accent 5" w:uiPriority="51"/>
+    <w:lsdException w:name="List Table 7 Colorful Accent 5" w:uiPriority="52"/>
+    <w:lsdException w:name="List Table 1 Light Accent 6" w:uiPriority="46"/>
+    <w:lsdException w:name="List Table 2 Accent 6" w:uiPriority="47"/>
+    <w:lsdException w:name="List Table 3 Accent 6" w:uiPriority="48"/>
+    <w:lsdException w:name="List Table 4 Accent 6" w:uiPriority="49"/>
+    <w:lsdException w:name="List Table 5 Dark Accent 6" w:uiPriority="50"/>
+    <w:lsdException w:name="List Table 6 Colorful Accent 6" w:uiPriority="51"/>
+    <w:lsdException w:name="List Table 7 Colorful Accent 6" w:uiPriority="52"/>
   </w:latentStyles>
   <w:style w:type="paragraph" w:default="1" w:styleId="a">
     <w:name w:val="Normal"/>
@@ -6485,7 +6782,6 @@
     <w:uiPriority w:val="99"/>
     <w:semiHidden/>
     <w:unhideWhenUsed/>
-    <w:qFormat/>
     <w:tblPr>
       <w:tblInd w:w="0" w:type="dxa"/>
       <w:tblCellMar>
@@ -6513,17 +6809,10 @@
     <w:tblPr>
       <w:tblStyleRowBandSize w:val="1"/>
       <w:tblStyleColBandSize w:val="1"/>
-      <w:tblInd w:w="0" w:type="dxa"/>
       <w:tblBorders>
         <w:top w:val="single" w:sz="4" w:space="0" w:color="7F7F7F" w:themeColor="text1" w:themeTint="80"/>
         <w:bottom w:val="single" w:sz="4" w:space="0" w:color="7F7F7F" w:themeColor="text1" w:themeTint="80"/>
       </w:tblBorders>
-      <w:tblCellMar>
-        <w:top w:w="0" w:type="dxa"/>
-        <w:left w:w="108" w:type="dxa"/>
-        <w:bottom w:w="0" w:type="dxa"/>
-        <w:right w:w="108" w:type="dxa"/>
-      </w:tblCellMar>
     </w:tblPr>
     <w:tblStylePr w:type="firstRow">
       <w:rPr>
@@ -6643,13 +6932,6 @@
     </w:rPr>
     <w:tblPr>
       <w:tblStyleRowBandSize w:val="1"/>
-      <w:tblInd w:w="0" w:type="dxa"/>
-      <w:tblCellMar>
-        <w:top w:w="0" w:type="dxa"/>
-        <w:left w:w="108" w:type="dxa"/>
-        <w:bottom w:w="0" w:type="dxa"/>
-        <w:right w:w="108" w:type="dxa"/>
-      </w:tblCellMar>
     </w:tblPr>
     <w:tblStylePr w:type="firstRow">
       <w:pPr>
@@ -6963,7 +7245,7 @@
   <a:extraClrSchemeLst/>
   <a:extLst>
     <a:ext uri="{05A4C25C-085E-4340-85A3-A5531E510DB2}">
-      <thm15:themeFamily xmlns="" xmlns:thm15="http://schemas.microsoft.com/office/thememl/2012/main" name="Office Theme" id="{62F939B6-93AF-4DB8-9C6B-D6C7DFDC589F}" vid="{4A3C46E8-61CC-4603-A589-7422A47A8E4A}"/>
+      <thm15:themeFamily xmlns:thm15="http://schemas.microsoft.com/office/thememl/2012/main" name="Office Theme" id="{62F939B6-93AF-4DB8-9C6B-D6C7DFDC589F}" vid="{4A3C46E8-61CC-4603-A589-7422A47A8E4A}"/>
     </a:ext>
   </a:extLst>
 </a:theme>
